--- a/public/upload/template/template_thietbi_nam.docx
+++ b/public/upload/template/template_thietbi_nam.docx
@@ -4,27 +4,33 @@
   <w:body>
     <w:p>
       <w:pPr>
+        <w:spacing w:line="276" w:lineRule="auto"/>
         <w:ind w:right="-34"/>
       </w:pPr>
+      <w:bookmarkStart w:id="0" w:name="_GoBack"/>
+      <w:bookmarkEnd w:id="0"/>
     </w:p>
     <w:p>
       <w:pPr>
+        <w:spacing w:line="276" w:lineRule="auto"/>
         <w:ind w:right="-34"/>
       </w:pPr>
     </w:p>
     <w:p>
       <w:pPr>
+        <w:spacing w:line="276" w:lineRule="auto"/>
         <w:ind w:right="-34"/>
       </w:pPr>
     </w:p>
     <w:p>
       <w:pPr>
+        <w:spacing w:line="276" w:lineRule="auto"/>
         <w:ind w:right="-34"/>
       </w:pPr>
     </w:p>
     <w:p>
       <w:pPr>
-        <w:spacing w:before="120" w:after="120"/>
+        <w:spacing w:before="120" w:after="120" w:line="276" w:lineRule="auto"/>
         <w:jc w:val="center"/>
         <w:rPr>
           <w:rFonts w:cs="Calibri"/>
@@ -57,12 +63,12 @@
         </w:rPr>
         <w:t>: ……………..</w:t>
       </w:r>
-      <w:bookmarkStart w:id="0" w:name="OLE_LINK7"/>
-      <w:bookmarkStart w:id="1" w:name="OLE_LINK8"/>
+      <w:bookmarkStart w:id="1" w:name="OLE_LINK7"/>
+      <w:bookmarkStart w:id="2" w:name="OLE_LINK8"/>
     </w:p>
     <w:p>
       <w:pPr>
-        <w:spacing w:before="120" w:after="120"/>
+        <w:spacing w:before="120" w:after="120" w:line="276" w:lineRule="auto"/>
         <w:jc w:val="center"/>
         <w:rPr>
           <w:rFonts w:cs="Calibri"/>
@@ -73,7 +79,7 @@
     </w:p>
     <w:p>
       <w:pPr>
-        <w:spacing w:before="120" w:after="120"/>
+        <w:spacing w:before="120" w:after="120" w:line="276" w:lineRule="auto"/>
         <w:jc w:val="center"/>
         <w:rPr>
           <w:rFonts w:cs="Calibri"/>
@@ -84,7 +90,7 @@
     </w:p>
     <w:p>
       <w:pPr>
-        <w:spacing w:before="120" w:after="120"/>
+        <w:spacing w:before="120" w:after="120" w:line="276" w:lineRule="auto"/>
         <w:jc w:val="center"/>
         <w:rPr>
           <w:rFonts w:cs="Arial"/>
@@ -110,12 +116,12 @@
         </w:rPr>
         <w:t>TABLE OF CONTENTS</w:t>
       </w:r>
-      <w:bookmarkEnd w:id="0"/>
       <w:bookmarkEnd w:id="1"/>
+      <w:bookmarkEnd w:id="2"/>
     </w:p>
     <w:p>
       <w:pPr>
-        <w:spacing w:before="120" w:after="40"/>
+        <w:spacing w:before="120" w:after="40" w:line="276" w:lineRule="auto"/>
         <w:jc w:val="center"/>
         <w:rPr>
           <w:rFonts w:cs="Arial"/>
@@ -125,7 +131,7 @@
     </w:p>
     <w:p>
       <w:pPr>
-        <w:spacing w:before="120" w:after="40"/>
+        <w:spacing w:before="120" w:after="40" w:line="276" w:lineRule="auto"/>
         <w:jc w:val="center"/>
         <w:rPr>
           <w:rFonts w:cs="Arial"/>
@@ -136,6 +142,7 @@
     <w:p>
       <w:pPr>
         <w:pStyle w:val="TOC1"/>
+        <w:spacing w:line="276" w:lineRule="auto"/>
         <w:rPr>
           <w:rFonts w:asciiTheme="minorHAnsi" w:eastAsiaTheme="minorEastAsia" w:hAnsiTheme="minorHAnsi" w:cstheme="minorBidi"/>
           <w:sz w:val="22"/>
@@ -247,6 +254,7 @@
     <w:p>
       <w:pPr>
         <w:pStyle w:val="TOC1"/>
+        <w:spacing w:line="276" w:lineRule="auto"/>
         <w:rPr>
           <w:rFonts w:asciiTheme="minorHAnsi" w:eastAsiaTheme="minorEastAsia" w:hAnsiTheme="minorHAnsi" w:cstheme="minorBidi"/>
           <w:sz w:val="22"/>
@@ -327,6 +335,7 @@
     <w:p>
       <w:pPr>
         <w:pStyle w:val="TOC1"/>
+        <w:spacing w:line="276" w:lineRule="auto"/>
         <w:rPr>
           <w:rFonts w:asciiTheme="minorHAnsi" w:eastAsiaTheme="minorEastAsia" w:hAnsiTheme="minorHAnsi" w:cstheme="minorBidi"/>
           <w:sz w:val="22"/>
@@ -410,6 +419,7 @@
     <w:p>
       <w:pPr>
         <w:pStyle w:val="TOC2"/>
+        <w:spacing w:line="276" w:lineRule="auto"/>
         <w:rPr>
           <w:rFonts w:asciiTheme="minorHAnsi" w:eastAsiaTheme="minorEastAsia" w:hAnsiTheme="minorHAnsi" w:cstheme="minorBidi"/>
           <w:b w:val="0"/>
@@ -487,6 +497,7 @@
     <w:p>
       <w:pPr>
         <w:pStyle w:val="TOC2"/>
+        <w:spacing w:line="276" w:lineRule="auto"/>
         <w:rPr>
           <w:rFonts w:asciiTheme="minorHAnsi" w:eastAsiaTheme="minorEastAsia" w:hAnsiTheme="minorHAnsi" w:cstheme="minorBidi"/>
           <w:b w:val="0"/>
@@ -564,6 +575,7 @@
     <w:p>
       <w:pPr>
         <w:pStyle w:val="TOC1"/>
+        <w:spacing w:line="276" w:lineRule="auto"/>
         <w:rPr>
           <w:rFonts w:asciiTheme="minorHAnsi" w:eastAsiaTheme="minorEastAsia" w:hAnsiTheme="minorHAnsi" w:cstheme="minorBidi"/>
           <w:sz w:val="22"/>
@@ -647,6 +659,7 @@
     <w:p>
       <w:pPr>
         <w:pStyle w:val="TOC1"/>
+        <w:spacing w:line="276" w:lineRule="auto"/>
         <w:rPr>
           <w:rFonts w:asciiTheme="minorHAnsi" w:eastAsiaTheme="minorEastAsia" w:hAnsiTheme="minorHAnsi" w:cstheme="minorBidi"/>
           <w:sz w:val="22"/>
@@ -730,6 +743,7 @@
     <w:p>
       <w:pPr>
         <w:pStyle w:val="TOC1"/>
+        <w:spacing w:line="276" w:lineRule="auto"/>
         <w:rPr>
           <w:rFonts w:asciiTheme="minorHAnsi" w:eastAsiaTheme="minorEastAsia" w:hAnsiTheme="minorHAnsi" w:cstheme="minorBidi"/>
           <w:sz w:val="22"/>
@@ -810,6 +824,7 @@
     <w:p>
       <w:pPr>
         <w:pStyle w:val="TOC2"/>
+        <w:spacing w:line="276" w:lineRule="auto"/>
         <w:rPr>
           <w:rFonts w:asciiTheme="minorHAnsi" w:eastAsiaTheme="minorEastAsia" w:hAnsiTheme="minorHAnsi" w:cstheme="minorBidi"/>
           <w:b w:val="0"/>
@@ -872,6 +887,7 @@
     <w:p>
       <w:pPr>
         <w:pStyle w:val="TOC3"/>
+        <w:spacing w:line="276" w:lineRule="auto"/>
         <w:rPr>
           <w:rFonts w:asciiTheme="minorHAnsi" w:eastAsiaTheme="minorEastAsia" w:hAnsiTheme="minorHAnsi" w:cstheme="minorBidi"/>
           <w:noProof/>
@@ -984,6 +1000,7 @@
     <w:p>
       <w:pPr>
         <w:pStyle w:val="TOC1"/>
+        <w:spacing w:line="276" w:lineRule="auto"/>
         <w:rPr>
           <w:rFonts w:asciiTheme="minorHAnsi" w:eastAsiaTheme="minorEastAsia" w:hAnsiTheme="minorHAnsi" w:cstheme="minorBidi"/>
           <w:sz w:val="22"/>
@@ -1064,6 +1081,7 @@
     <w:p>
       <w:pPr>
         <w:pStyle w:val="TOC2"/>
+        <w:spacing w:line="276" w:lineRule="auto"/>
         <w:rPr>
           <w:rFonts w:asciiTheme="minorHAnsi" w:eastAsiaTheme="minorEastAsia" w:hAnsiTheme="minorHAnsi" w:cstheme="minorBidi"/>
           <w:b w:val="0"/>
@@ -1126,6 +1144,7 @@
     <w:p>
       <w:pPr>
         <w:pStyle w:val="TOC3"/>
+        <w:spacing w:line="276" w:lineRule="auto"/>
         <w:rPr>
           <w:rFonts w:asciiTheme="minorHAnsi" w:eastAsiaTheme="minorEastAsia" w:hAnsiTheme="minorHAnsi" w:cstheme="minorBidi"/>
           <w:noProof/>
@@ -1196,6 +1215,7 @@
     <w:p>
       <w:pPr>
         <w:pStyle w:val="TOC1"/>
+        <w:spacing w:line="276" w:lineRule="auto"/>
         <w:rPr>
           <w:rFonts w:asciiTheme="minorHAnsi" w:eastAsiaTheme="minorEastAsia" w:hAnsiTheme="minorHAnsi" w:cstheme="minorBidi"/>
           <w:sz w:val="22"/>
@@ -1285,6 +1305,7 @@
     <w:p>
       <w:pPr>
         <w:pStyle w:val="TOC1"/>
+        <w:spacing w:line="276" w:lineRule="auto"/>
         <w:rPr>
           <w:rFonts w:asciiTheme="minorHAnsi" w:eastAsiaTheme="minorEastAsia" w:hAnsiTheme="minorHAnsi" w:cstheme="minorBidi"/>
           <w:sz w:val="22"/>
@@ -1365,6 +1386,7 @@
     <w:p>
       <w:pPr>
         <w:pStyle w:val="TOC2"/>
+        <w:spacing w:line="276" w:lineRule="auto"/>
         <w:rPr>
           <w:rFonts w:asciiTheme="minorHAnsi" w:eastAsiaTheme="minorEastAsia" w:hAnsiTheme="minorHAnsi" w:cstheme="minorBidi"/>
           <w:b w:val="0"/>
@@ -1449,6 +1471,7 @@
     <w:p>
       <w:pPr>
         <w:pStyle w:val="TOC2"/>
+        <w:spacing w:line="276" w:lineRule="auto"/>
         <w:rPr>
           <w:rFonts w:asciiTheme="minorHAnsi" w:eastAsiaTheme="minorEastAsia" w:hAnsiTheme="minorHAnsi" w:cstheme="minorBidi"/>
           <w:b w:val="0"/>
@@ -1526,6 +1549,7 @@
     <w:p>
       <w:pPr>
         <w:pStyle w:val="TOC1"/>
+        <w:spacing w:line="276" w:lineRule="auto"/>
         <w:rPr>
           <w:rFonts w:asciiTheme="minorHAnsi" w:eastAsiaTheme="minorEastAsia" w:hAnsiTheme="minorHAnsi" w:cstheme="minorBidi"/>
           <w:sz w:val="22"/>
@@ -1615,6 +1639,7 @@
     <w:p>
       <w:pPr>
         <w:pStyle w:val="TOC1"/>
+        <w:spacing w:line="276" w:lineRule="auto"/>
         <w:rPr>
           <w:rFonts w:asciiTheme="minorHAnsi" w:eastAsiaTheme="minorEastAsia" w:hAnsiTheme="minorHAnsi" w:cstheme="minorBidi"/>
           <w:sz w:val="22"/>
@@ -1697,7 +1722,7 @@
     </w:p>
     <w:p>
       <w:pPr>
-        <w:spacing w:before="120" w:after="40"/>
+        <w:spacing w:before="120" w:after="40" w:line="276" w:lineRule="auto"/>
         <w:ind w:right="-34"/>
         <w:rPr>
           <w:b/>
@@ -1707,18 +1732,19 @@
         <w:rPr>
           <w:b/>
         </w:rPr>
+        <w:lastRenderedPageBreak/>
         <w:fldChar w:fldCharType="end"/>
       </w:r>
-      <w:bookmarkStart w:id="2" w:name="_Toc486579368"/>
-      <w:bookmarkStart w:id="3" w:name="_Toc486580404"/>
-      <w:bookmarkStart w:id="4" w:name="_Toc496619770"/>
-      <w:bookmarkStart w:id="5" w:name="_Toc496684972"/>
-      <w:bookmarkStart w:id="6" w:name="_Toc496705608"/>
-      <w:bookmarkStart w:id="7" w:name="_Toc496711389"/>
+      <w:bookmarkStart w:id="3" w:name="_Toc486579368"/>
+      <w:bookmarkStart w:id="4" w:name="_Toc486580404"/>
+      <w:bookmarkStart w:id="5" w:name="_Toc496619770"/>
+      <w:bookmarkStart w:id="6" w:name="_Toc496684972"/>
+      <w:bookmarkStart w:id="7" w:name="_Toc496705608"/>
+      <w:bookmarkStart w:id="8" w:name="_Toc496711389"/>
     </w:p>
     <w:p>
       <w:pPr>
-        <w:spacing w:before="120" w:after="120"/>
+        <w:spacing w:before="120" w:after="120" w:line="276" w:lineRule="auto"/>
         <w:ind w:right="-34"/>
         <w:rPr>
           <w:b/>
@@ -1727,7 +1753,7 @@
     </w:p>
     <w:p>
       <w:pPr>
-        <w:spacing w:before="120" w:after="120"/>
+        <w:spacing w:before="120" w:after="120" w:line="276" w:lineRule="auto"/>
         <w:ind w:right="-34"/>
         <w:rPr>
           <w:rFonts w:cs="Arial"/>
@@ -1742,6 +1768,7 @@
           <w:ilvl w:val="0"/>
           <w:numId w:val="4"/>
         </w:numPr>
+        <w:spacing w:line="276" w:lineRule="auto"/>
         <w:ind w:hanging="720"/>
         <w:rPr>
           <w:rFonts w:cs="Arial"/>
@@ -1751,7 +1778,7 @@
           <w:szCs w:val="24"/>
         </w:rPr>
       </w:pPr>
-      <w:bookmarkStart w:id="8" w:name="_Toc44711541"/>
+      <w:bookmarkStart w:id="9" w:name="_Toc44711541"/>
       <w:r>
         <w:rPr>
           <w:rFonts w:cs="Arial"/>
@@ -1759,7 +1786,6 @@
           <w:sz w:val="24"/>
           <w:szCs w:val="24"/>
         </w:rPr>
-        <w:lastRenderedPageBreak/>
         <w:t xml:space="preserve">PHÊ DUYỆT BÁO CÁO / </w:t>
       </w:r>
       <w:r>
@@ -1791,16 +1817,17 @@
         </w:rPr>
         <w:t>APPROVAL</w:t>
       </w:r>
-      <w:bookmarkEnd w:id="2"/>
       <w:bookmarkEnd w:id="3"/>
       <w:bookmarkEnd w:id="4"/>
       <w:bookmarkEnd w:id="5"/>
       <w:bookmarkEnd w:id="6"/>
       <w:bookmarkEnd w:id="7"/>
       <w:bookmarkEnd w:id="8"/>
+      <w:bookmarkEnd w:id="9"/>
     </w:p>
     <w:p>
       <w:pPr>
+        <w:spacing w:line="276" w:lineRule="auto"/>
         <w:ind w:left="720"/>
         <w:rPr>
           <w:rFonts w:cs="Arial"/>
@@ -1812,6 +1839,7 @@
     </w:p>
     <w:p>
       <w:pPr>
+        <w:spacing w:line="276" w:lineRule="auto"/>
         <w:ind w:left="720"/>
         <w:rPr>
           <w:rFonts w:cs="Arial"/>
@@ -1857,6 +1885,7 @@
           </w:tcPr>
           <w:p>
             <w:pPr>
+              <w:spacing w:line="276" w:lineRule="auto"/>
               <w:ind w:left="-115" w:right="0"/>
               <w:jc w:val="center"/>
               <w:rPr>
@@ -1876,6 +1905,7 @@
           </w:p>
           <w:p>
             <w:pPr>
+              <w:spacing w:line="276" w:lineRule="auto"/>
               <w:ind w:left="-115" w:right="0"/>
               <w:jc w:val="center"/>
               <w:rPr>
@@ -1903,6 +1933,7 @@
           </w:tcPr>
           <w:p>
             <w:pPr>
+              <w:spacing w:line="276" w:lineRule="auto"/>
               <w:ind w:left="-115" w:right="0"/>
               <w:jc w:val="center"/>
               <w:rPr>
@@ -1922,6 +1953,7 @@
           </w:p>
           <w:p>
             <w:pPr>
+              <w:spacing w:line="276" w:lineRule="auto"/>
               <w:ind w:left="-115" w:right="0"/>
               <w:jc w:val="center"/>
               <w:rPr>
@@ -1949,6 +1981,7 @@
           </w:tcPr>
           <w:p>
             <w:pPr>
+              <w:spacing w:line="276" w:lineRule="auto"/>
               <w:ind w:left="-115" w:right="-115"/>
               <w:jc w:val="center"/>
               <w:rPr>
@@ -1968,6 +2001,7 @@
           </w:p>
           <w:p>
             <w:pPr>
+              <w:spacing w:line="276" w:lineRule="auto"/>
               <w:ind w:left="-115" w:right="-115"/>
               <w:jc w:val="center"/>
               <w:rPr>
@@ -1996,6 +2030,7 @@
           </w:tcPr>
           <w:p>
             <w:pPr>
+              <w:spacing w:line="276" w:lineRule="auto"/>
               <w:ind w:left="-115" w:right="0"/>
               <w:jc w:val="center"/>
               <w:rPr>
@@ -2015,6 +2050,7 @@
           </w:p>
           <w:p>
             <w:pPr>
+              <w:spacing w:line="276" w:lineRule="auto"/>
               <w:ind w:left="-115" w:right="0"/>
               <w:jc w:val="center"/>
               <w:rPr>
@@ -2047,7 +2083,7 @@
           </w:tcPr>
           <w:p>
             <w:pPr>
-              <w:spacing w:before="120" w:after="120"/>
+              <w:spacing w:before="120" w:after="120" w:line="276" w:lineRule="auto"/>
               <w:ind w:right="0"/>
               <w:jc w:val="center"/>
               <w:rPr>
@@ -2063,7 +2099,7 @@
           </w:p>
           <w:p>
             <w:pPr>
-              <w:spacing w:before="120" w:after="120"/>
+              <w:spacing w:before="120" w:after="120" w:line="276" w:lineRule="auto"/>
               <w:ind w:right="0"/>
               <w:jc w:val="center"/>
               <w:rPr>
@@ -2092,7 +2128,7 @@
                 <w:tab w:val="clear" w:pos="4320"/>
                 <w:tab w:val="clear" w:pos="8640"/>
               </w:tabs>
-              <w:spacing w:before="120" w:after="120"/>
+              <w:spacing w:before="120" w:after="120" w:line="276" w:lineRule="auto"/>
               <w:ind w:right="0"/>
               <w:jc w:val="center"/>
               <w:rPr>
@@ -2114,7 +2150,7 @@
                 <w:tab w:val="clear" w:pos="4320"/>
                 <w:tab w:val="clear" w:pos="8640"/>
               </w:tabs>
-              <w:spacing w:before="120" w:after="120"/>
+              <w:spacing w:before="120" w:after="120" w:line="276" w:lineRule="auto"/>
               <w:ind w:right="0"/>
               <w:jc w:val="center"/>
               <w:rPr>
@@ -2131,7 +2167,7 @@
           </w:tcPr>
           <w:p>
             <w:pPr>
-              <w:spacing w:before="120" w:after="120"/>
+              <w:spacing w:before="120" w:after="120" w:line="276" w:lineRule="auto"/>
               <w:ind w:right="0"/>
               <w:jc w:val="center"/>
               <w:rPr>
@@ -2153,7 +2189,7 @@
           </w:tcPr>
           <w:p>
             <w:pPr>
-              <w:spacing w:before="120" w:after="120"/>
+              <w:spacing w:before="120" w:after="120" w:line="276" w:lineRule="auto"/>
               <w:ind w:right="0"/>
               <w:jc w:val="center"/>
               <w:rPr>
@@ -2169,7 +2205,7 @@
           </w:p>
           <w:p>
             <w:pPr>
-              <w:spacing w:before="120" w:after="120"/>
+              <w:spacing w:before="120" w:after="120" w:line="276" w:lineRule="auto"/>
               <w:ind w:right="0"/>
               <w:jc w:val="center"/>
               <w:rPr>
@@ -2199,7 +2235,7 @@
                 <w:tab w:val="clear" w:pos="4320"/>
                 <w:tab w:val="clear" w:pos="8640"/>
               </w:tabs>
-              <w:spacing w:before="120" w:after="120"/>
+              <w:spacing w:before="120" w:after="120" w:line="276" w:lineRule="auto"/>
               <w:ind w:right="0"/>
               <w:jc w:val="center"/>
               <w:rPr>
@@ -2221,7 +2257,7 @@
                 <w:tab w:val="clear" w:pos="4320"/>
                 <w:tab w:val="clear" w:pos="8640"/>
               </w:tabs>
-              <w:spacing w:before="120" w:after="120"/>
+              <w:spacing w:before="120" w:after="120" w:line="276" w:lineRule="auto"/>
               <w:ind w:right="0"/>
               <w:jc w:val="center"/>
               <w:rPr>
@@ -2238,7 +2274,7 @@
           </w:tcPr>
           <w:p>
             <w:pPr>
-              <w:spacing w:before="120" w:after="120"/>
+              <w:spacing w:before="120" w:after="120" w:line="276" w:lineRule="auto"/>
               <w:ind w:right="0"/>
               <w:jc w:val="center"/>
               <w:rPr>
@@ -2260,7 +2296,7 @@
           </w:tcPr>
           <w:p>
             <w:pPr>
-              <w:spacing w:before="120" w:after="120"/>
+              <w:spacing w:before="120" w:after="120" w:line="276" w:lineRule="auto"/>
               <w:ind w:right="0"/>
               <w:jc w:val="center"/>
               <w:rPr>
@@ -2276,7 +2312,7 @@
           </w:p>
           <w:p>
             <w:pPr>
-              <w:spacing w:before="120" w:after="120"/>
+              <w:spacing w:before="120" w:after="120" w:line="276" w:lineRule="auto"/>
               <w:ind w:right="0"/>
               <w:jc w:val="center"/>
               <w:rPr>
@@ -2306,7 +2342,7 @@
                 <w:tab w:val="clear" w:pos="4320"/>
                 <w:tab w:val="clear" w:pos="8640"/>
               </w:tabs>
-              <w:spacing w:before="120" w:after="120"/>
+              <w:spacing w:before="120" w:after="120" w:line="276" w:lineRule="auto"/>
               <w:ind w:right="0"/>
               <w:jc w:val="center"/>
               <w:rPr>
@@ -2328,7 +2364,7 @@
                 <w:tab w:val="clear" w:pos="4320"/>
                 <w:tab w:val="clear" w:pos="8640"/>
               </w:tabs>
-              <w:spacing w:before="120" w:after="120"/>
+              <w:spacing w:before="120" w:after="120" w:line="276" w:lineRule="auto"/>
               <w:ind w:right="0"/>
               <w:jc w:val="center"/>
               <w:rPr>
@@ -2345,7 +2381,7 @@
           </w:tcPr>
           <w:p>
             <w:pPr>
-              <w:spacing w:before="120" w:after="120"/>
+              <w:spacing w:before="120" w:after="120" w:line="276" w:lineRule="auto"/>
               <w:ind w:right="0"/>
               <w:jc w:val="center"/>
               <w:rPr>
@@ -2367,7 +2403,7 @@
           </w:tcPr>
           <w:p>
             <w:pPr>
-              <w:spacing w:before="120" w:after="120"/>
+              <w:spacing w:before="120" w:after="120" w:line="276" w:lineRule="auto"/>
               <w:ind w:right="0"/>
               <w:jc w:val="center"/>
               <w:rPr>
@@ -2383,7 +2419,7 @@
           </w:p>
           <w:p>
             <w:pPr>
-              <w:spacing w:before="120" w:after="120"/>
+              <w:spacing w:before="120" w:after="120" w:line="276" w:lineRule="auto"/>
               <w:ind w:right="0"/>
               <w:jc w:val="center"/>
               <w:rPr>
@@ -2413,7 +2449,7 @@
                 <w:tab w:val="clear" w:pos="4320"/>
                 <w:tab w:val="clear" w:pos="8640"/>
               </w:tabs>
-              <w:spacing w:before="120" w:after="120"/>
+              <w:spacing w:before="120" w:after="120" w:line="276" w:lineRule="auto"/>
               <w:ind w:right="0"/>
               <w:jc w:val="center"/>
               <w:rPr>
@@ -2435,7 +2471,7 @@
                 <w:tab w:val="clear" w:pos="4320"/>
                 <w:tab w:val="clear" w:pos="8640"/>
               </w:tabs>
-              <w:spacing w:before="120" w:after="120"/>
+              <w:spacing w:before="120" w:after="120" w:line="276" w:lineRule="auto"/>
               <w:ind w:right="0"/>
               <w:jc w:val="center"/>
               <w:rPr>
@@ -2452,7 +2488,7 @@
           </w:tcPr>
           <w:p>
             <w:pPr>
-              <w:spacing w:before="120" w:after="120"/>
+              <w:spacing w:before="120" w:after="120" w:line="276" w:lineRule="auto"/>
               <w:ind w:right="0"/>
               <w:jc w:val="center"/>
               <w:rPr>
@@ -2474,7 +2510,7 @@
           </w:tcPr>
           <w:p>
             <w:pPr>
-              <w:spacing w:before="120" w:after="120"/>
+              <w:spacing w:before="120" w:after="120" w:line="276" w:lineRule="auto"/>
               <w:ind w:right="0"/>
               <w:jc w:val="center"/>
               <w:rPr>
@@ -2490,7 +2526,7 @@
           </w:p>
           <w:p>
             <w:pPr>
-              <w:spacing w:before="120" w:after="120"/>
+              <w:spacing w:before="120" w:after="120" w:line="276" w:lineRule="auto"/>
               <w:ind w:right="0"/>
               <w:jc w:val="center"/>
               <w:rPr>
@@ -2520,7 +2556,7 @@
                 <w:tab w:val="clear" w:pos="4320"/>
                 <w:tab w:val="clear" w:pos="8640"/>
               </w:tabs>
-              <w:spacing w:before="120" w:after="120"/>
+              <w:spacing w:before="120" w:after="120" w:line="276" w:lineRule="auto"/>
               <w:ind w:right="0"/>
               <w:jc w:val="center"/>
               <w:rPr>
@@ -2537,7 +2573,7 @@
           </w:tcPr>
           <w:p>
             <w:pPr>
-              <w:spacing w:before="120" w:after="120"/>
+              <w:spacing w:before="120" w:after="120" w:line="276" w:lineRule="auto"/>
               <w:ind w:right="0"/>
               <w:jc w:val="center"/>
               <w:rPr>
@@ -2554,7 +2590,7 @@
           </w:tcPr>
           <w:p>
             <w:pPr>
-              <w:spacing w:before="120" w:after="120"/>
+              <w:spacing w:before="120" w:after="120" w:line="276" w:lineRule="auto"/>
               <w:ind w:right="0"/>
               <w:jc w:val="center"/>
               <w:rPr>
@@ -2567,7 +2603,7 @@
     </w:tbl>
     <w:p>
       <w:pPr>
-        <w:spacing w:before="120" w:after="120"/>
+        <w:spacing w:before="120" w:after="120" w:line="276" w:lineRule="auto"/>
         <w:ind w:right="0"/>
         <w:rPr>
           <w:rFonts w:cs="Arial"/>
@@ -2583,6 +2619,7 @@
           <w:ilvl w:val="0"/>
           <w:numId w:val="4"/>
         </w:numPr>
+        <w:spacing w:line="276" w:lineRule="auto"/>
         <w:ind w:hanging="720"/>
         <w:rPr>
           <w:sz w:val="24"/>
@@ -2598,14 +2635,14 @@
         </w:rPr>
         <w:br w:type="page"/>
       </w:r>
-      <w:bookmarkStart w:id="9" w:name="_Toc486156603"/>
-      <w:bookmarkStart w:id="10" w:name="_Toc486579369"/>
-      <w:bookmarkStart w:id="11" w:name="_Toc486580405"/>
-      <w:bookmarkStart w:id="12" w:name="_Toc496619771"/>
-      <w:bookmarkStart w:id="13" w:name="_Toc496684973"/>
-      <w:bookmarkStart w:id="14" w:name="_Toc496705609"/>
-      <w:bookmarkStart w:id="15" w:name="_Toc496711390"/>
-      <w:bookmarkStart w:id="16" w:name="_Toc44711542"/>
+      <w:bookmarkStart w:id="10" w:name="_Toc486156603"/>
+      <w:bookmarkStart w:id="11" w:name="_Toc486579369"/>
+      <w:bookmarkStart w:id="12" w:name="_Toc486580405"/>
+      <w:bookmarkStart w:id="13" w:name="_Toc496619771"/>
+      <w:bookmarkStart w:id="14" w:name="_Toc496684973"/>
+      <w:bookmarkStart w:id="15" w:name="_Toc496705609"/>
+      <w:bookmarkStart w:id="16" w:name="_Toc496711390"/>
+      <w:bookmarkStart w:id="17" w:name="_Toc44711542"/>
       <w:r>
         <w:rPr>
           <w:rFonts w:cs="Arial"/>
@@ -2616,7 +2653,7 @@
         <w:lastRenderedPageBreak/>
         <w:t xml:space="preserve">MỤC ĐÍCH / </w:t>
       </w:r>
-      <w:bookmarkStart w:id="17" w:name="_Toc361820540"/>
+      <w:bookmarkStart w:id="18" w:name="_Toc361820540"/>
       <w:r>
         <w:rPr>
           <w:rFonts w:cs="Arial"/>
@@ -2627,7 +2664,6 @@
         </w:rPr>
         <w:t>OBJECTIVE</w:t>
       </w:r>
-      <w:bookmarkEnd w:id="9"/>
       <w:bookmarkEnd w:id="10"/>
       <w:bookmarkEnd w:id="11"/>
       <w:bookmarkEnd w:id="12"/>
@@ -2636,10 +2672,11 @@
       <w:bookmarkEnd w:id="15"/>
       <w:bookmarkEnd w:id="16"/>
       <w:bookmarkEnd w:id="17"/>
+      <w:bookmarkEnd w:id="18"/>
     </w:p>
     <w:p>
       <w:pPr>
-        <w:spacing w:before="120" w:after="120"/>
+        <w:spacing w:before="120" w:after="120" w:line="276" w:lineRule="auto"/>
         <w:ind w:left="720"/>
         <w:rPr>
           <w:rFonts w:cs="Arial"/>
@@ -2705,7 +2742,7 @@
     </w:p>
     <w:p>
       <w:pPr>
-        <w:spacing w:before="120" w:after="120"/>
+        <w:spacing w:before="120" w:after="120" w:line="276" w:lineRule="auto"/>
         <w:ind w:left="720"/>
         <w:rPr>
           <w:rFonts w:cs="Arial"/>
@@ -2735,7 +2772,7 @@
           <w:i/>
           <w:lang w:val="en-GB"/>
         </w:rPr>
-        <w:t xml:space="preserve"> </w:t>
+        <w:t xml:space="preserve">for all sampling locations from </w:t>
       </w:r>
       <w:r>
         <w:rPr>
@@ -2743,7 +2780,7 @@
           <w:i/>
           <w:lang w:val="en-GB"/>
         </w:rPr>
-        <w:t xml:space="preserve">workshop for all sampling locations from </w:t>
+        <w:t xml:space="preserve">${date_from} to ${date_to}. </w:t>
       </w:r>
       <w:r>
         <w:rPr>
@@ -2751,20 +2788,12 @@
           <w:i/>
           <w:lang w:val="en-GB"/>
         </w:rPr>
-        <w:t xml:space="preserve">${date_from} to ${date_to}. </w:t>
-      </w:r>
-      <w:r>
-        <w:rPr>
-          <w:rFonts w:cs="Arial"/>
-          <w:i/>
-          <w:lang w:val="en-GB"/>
-        </w:rPr>
         <w:t xml:space="preserve"> It is to evaluate and determine whether the results meet the acceptance criteria or there is any deviation in the summary period.</w:t>
       </w:r>
     </w:p>
     <w:p>
       <w:pPr>
-        <w:spacing w:before="120" w:after="120"/>
+        <w:spacing w:before="120" w:after="120" w:line="276" w:lineRule="auto"/>
         <w:ind w:left="720"/>
         <w:rPr>
           <w:rFonts w:cs="Arial"/>
@@ -2780,6 +2809,7 @@
           <w:ilvl w:val="0"/>
           <w:numId w:val="4"/>
         </w:numPr>
+        <w:spacing w:line="276" w:lineRule="auto"/>
         <w:ind w:hanging="720"/>
         <w:rPr>
           <w:rFonts w:cs="Arial"/>
@@ -2789,7 +2819,7 @@
           <w:lang w:val="en-GB"/>
         </w:rPr>
       </w:pPr>
-      <w:bookmarkStart w:id="18" w:name="_Toc44711543"/>
+      <w:bookmarkStart w:id="19" w:name="_Toc44711543"/>
       <w:r>
         <w:rPr>
           <w:rFonts w:cs="Arial"/>
@@ -2809,7 +2839,7 @@
         </w:rPr>
         <w:t>SAMPLING LOCATION AND FREQUENCY</w:t>
       </w:r>
-      <w:bookmarkEnd w:id="18"/>
+      <w:bookmarkEnd w:id="19"/>
     </w:p>
     <w:p>
       <w:pPr>
@@ -2818,6 +2848,7 @@
           <w:ilvl w:val="0"/>
           <w:numId w:val="5"/>
         </w:numPr>
+        <w:spacing w:line="276" w:lineRule="auto"/>
         <w:ind w:left="709" w:hanging="720"/>
         <w:rPr>
           <w:rFonts w:ascii="Arial" w:hAnsi="Arial" w:cs="Arial"/>
@@ -2826,10 +2857,10 @@
           <w:lang w:val="en-GB"/>
         </w:rPr>
       </w:pPr>
-      <w:bookmarkStart w:id="19" w:name="_Toc525978615"/>
-      <w:bookmarkStart w:id="20" w:name="_Toc525994755"/>
-      <w:bookmarkStart w:id="21" w:name="_Toc526337822"/>
-      <w:bookmarkStart w:id="22" w:name="_Toc44711544"/>
+      <w:bookmarkStart w:id="20" w:name="_Toc525978615"/>
+      <w:bookmarkStart w:id="21" w:name="_Toc525994755"/>
+      <w:bookmarkStart w:id="22" w:name="_Toc526337822"/>
+      <w:bookmarkStart w:id="23" w:name="_Toc44711544"/>
       <w:r>
         <w:rPr>
           <w:rFonts w:ascii="Arial" w:hAnsi="Arial" w:cs="Arial"/>
@@ -2849,13 +2880,14 @@
         </w:rPr>
         <w:t>Location and frequency:</w:t>
       </w:r>
-      <w:bookmarkEnd w:id="19"/>
       <w:bookmarkEnd w:id="20"/>
       <w:bookmarkEnd w:id="21"/>
       <w:bookmarkEnd w:id="22"/>
+      <w:bookmarkEnd w:id="23"/>
     </w:p>
     <w:p>
       <w:pPr>
+        <w:spacing w:line="276" w:lineRule="auto"/>
         <w:rPr>
           <w:sz w:val="10"/>
           <w:szCs w:val="10"/>
@@ -2865,6 +2897,7 @@
     </w:p>
     <w:p>
       <w:pPr>
+        <w:spacing w:line="276" w:lineRule="auto"/>
         <w:rPr>
           <w:lang w:val="vi-VN"/>
         </w:rPr>
@@ -2876,10 +2909,19 @@
         <w:t>${table_position}</w:t>
       </w:r>
     </w:p>
-    <w:p/>
-    <w:p/>
     <w:p>
       <w:pPr>
+        <w:spacing w:line="276" w:lineRule="auto"/>
+      </w:pPr>
+    </w:p>
+    <w:p>
+      <w:pPr>
+        <w:spacing w:line="276" w:lineRule="auto"/>
+      </w:pPr>
+    </w:p>
+    <w:p>
+      <w:pPr>
+        <w:spacing w:line="276" w:lineRule="auto"/>
         <w:rPr>
           <w:sz w:val="2"/>
           <w:szCs w:val="2"/>
@@ -2900,6 +2942,7 @@
           <w:ilvl w:val="0"/>
           <w:numId w:val="5"/>
         </w:numPr>
+        <w:spacing w:line="276" w:lineRule="auto"/>
         <w:ind w:left="709" w:hanging="720"/>
         <w:rPr>
           <w:rFonts w:ascii="Arial" w:hAnsi="Arial" w:cs="Arial"/>
@@ -2908,10 +2951,10 @@
           <w:lang w:val="en-GB"/>
         </w:rPr>
       </w:pPr>
-      <w:bookmarkStart w:id="23" w:name="_Toc525978616"/>
-      <w:bookmarkStart w:id="24" w:name="_Toc525994756"/>
-      <w:bookmarkStart w:id="25" w:name="_Toc526337823"/>
-      <w:bookmarkStart w:id="26" w:name="_Toc44711545"/>
+      <w:bookmarkStart w:id="24" w:name="_Toc525978616"/>
+      <w:bookmarkStart w:id="25" w:name="_Toc525994756"/>
+      <w:bookmarkStart w:id="26" w:name="_Toc526337823"/>
+      <w:bookmarkStart w:id="27" w:name="_Toc44711545"/>
       <w:r>
         <w:rPr>
           <w:rFonts w:ascii="Arial" w:hAnsi="Arial" w:cs="Arial"/>
@@ -2932,13 +2975,14 @@
         </w:rPr>
         <w:t>Layout of sampling location:</w:t>
       </w:r>
-      <w:bookmarkEnd w:id="23"/>
       <w:bookmarkEnd w:id="24"/>
       <w:bookmarkEnd w:id="25"/>
       <w:bookmarkEnd w:id="26"/>
+      <w:bookmarkEnd w:id="27"/>
     </w:p>
     <w:p>
       <w:pPr>
+        <w:spacing w:line="276" w:lineRule="auto"/>
         <w:rPr>
           <w:rFonts w:asciiTheme="minorHAnsi" w:hAnsiTheme="minorHAnsi" w:cstheme="minorHAnsi"/>
           <w:bCs/>
@@ -2963,6 +3007,7 @@
           <w:ilvl w:val="0"/>
           <w:numId w:val="30"/>
         </w:numPr>
+        <w:spacing w:line="276" w:lineRule="auto"/>
         <w:rPr>
           <w:rFonts w:asciiTheme="minorHAnsi" w:hAnsiTheme="minorHAnsi" w:cstheme="minorHAnsi"/>
           <w:b/>
@@ -2996,6 +3041,7 @@
     </w:p>
     <w:p>
       <w:pPr>
+        <w:spacing w:line="276" w:lineRule="auto"/>
         <w:rPr>
           <w:rFonts w:asciiTheme="minorHAnsi" w:hAnsiTheme="minorHAnsi" w:cstheme="minorHAnsi"/>
           <w:bCs/>
@@ -3015,6 +3061,7 @@
     </w:p>
     <w:p>
       <w:pPr>
+        <w:spacing w:line="276" w:lineRule="auto"/>
         <w:rPr>
           <w:rFonts w:asciiTheme="minorHAnsi" w:hAnsiTheme="minorHAnsi" w:cstheme="minorHAnsi"/>
           <w:bCs/>
@@ -3025,6 +3072,7 @@
     </w:p>
     <w:p>
       <w:pPr>
+        <w:spacing w:line="276" w:lineRule="auto"/>
         <w:rPr>
           <w:rFonts w:asciiTheme="minorHAnsi" w:hAnsiTheme="minorHAnsi" w:cstheme="minorHAnsi"/>
           <w:bCs/>
@@ -3044,6 +3092,7 @@
     </w:p>
     <w:p>
       <w:pPr>
+        <w:spacing w:line="276" w:lineRule="auto"/>
         <w:rPr>
           <w:rFonts w:asciiTheme="minorHAnsi" w:hAnsiTheme="minorHAnsi" w:cstheme="minorHAnsi"/>
           <w:bCs/>
@@ -3054,6 +3103,7 @@
     </w:p>
     <w:p>
       <w:pPr>
+        <w:spacing w:line="276" w:lineRule="auto"/>
         <w:rPr>
           <w:rFonts w:asciiTheme="minorHAnsi" w:hAnsiTheme="minorHAnsi" w:cstheme="minorHAnsi"/>
           <w:bCs/>
@@ -3073,6 +3123,7 @@
     </w:p>
     <w:p>
       <w:pPr>
+        <w:spacing w:line="276" w:lineRule="auto"/>
         <w:rPr>
           <w:lang w:val="en-GB"/>
         </w:rPr>
@@ -3089,7 +3140,7 @@
     </w:p>
     <w:p>
       <w:pPr>
-        <w:spacing w:after="160" w:line="259" w:lineRule="auto"/>
+        <w:spacing w:after="160" w:line="276" w:lineRule="auto"/>
         <w:ind w:right="0"/>
         <w:jc w:val="left"/>
         <w:rPr>
@@ -3097,8 +3148,6 @@
           <w:lang w:val="en-GB"/>
         </w:rPr>
       </w:pPr>
-      <w:bookmarkStart w:id="27" w:name="_GoBack"/>
-      <w:bookmarkEnd w:id="27"/>
       <w:r>
         <w:rPr>
           <w:rFonts w:asciiTheme="minorHAnsi" w:hAnsiTheme="minorHAnsi" w:cstheme="minorHAnsi"/>
@@ -3114,6 +3163,7 @@
           <w:ilvl w:val="0"/>
           <w:numId w:val="10"/>
         </w:numPr>
+        <w:spacing w:line="276" w:lineRule="auto"/>
         <w:rPr>
           <w:rFonts w:cs="Arial"/>
           <w:i/>
@@ -3147,6 +3197,7 @@
     </w:p>
     <w:p>
       <w:pPr>
+        <w:spacing w:line="276" w:lineRule="auto"/>
         <w:rPr>
           <w:lang w:val="en-GB"/>
         </w:rPr>
@@ -3162,6 +3213,7 @@
     </w:p>
     <w:p>
       <w:pPr>
+        <w:spacing w:line="276" w:lineRule="auto"/>
         <w:rPr>
           <w:sz w:val="10"/>
           <w:szCs w:val="10"/>
@@ -3176,6 +3228,7 @@
           <w:ilvl w:val="0"/>
           <w:numId w:val="10"/>
         </w:numPr>
+        <w:spacing w:line="276" w:lineRule="auto"/>
         <w:ind w:hanging="720"/>
         <w:rPr>
           <w:rFonts w:cs="Arial"/>
@@ -3205,6 +3258,7 @@
     <w:bookmarkEnd w:id="32"/>
     <w:p>
       <w:pPr>
+        <w:spacing w:line="276" w:lineRule="auto"/>
         <w:sectPr>
           <w:headerReference w:type="even" r:id="rId8"/>
           <w:headerReference w:type="default" r:id="rId9"/>
@@ -3226,6 +3280,7 @@
           <w:ilvl w:val="0"/>
           <w:numId w:val="27"/>
         </w:numPr>
+        <w:spacing w:line="276" w:lineRule="auto"/>
         <w:ind w:left="0" w:firstLine="0"/>
         <w:rPr>
           <w:rFonts w:cs="Arial"/>
@@ -3265,7 +3320,7 @@
           <w:ilvl w:val="1"/>
           <w:numId w:val="18"/>
         </w:numPr>
-        <w:spacing w:before="20"/>
+        <w:spacing w:before="20" w:line="276" w:lineRule="auto"/>
         <w:rPr>
           <w:rFonts w:cs="Arial"/>
           <w:i/>
@@ -3295,6 +3350,7 @@
     </w:p>
     <w:p>
       <w:pPr>
+        <w:spacing w:line="276" w:lineRule="auto"/>
         <w:rPr>
           <w:rFonts w:asciiTheme="minorHAnsi" w:hAnsiTheme="minorHAnsi" w:cstheme="minorHAnsi"/>
         </w:rPr>
@@ -3315,6 +3371,7 @@
     <w:p>
       <w:pPr>
         <w:pStyle w:val="Heading2"/>
+        <w:spacing w:line="276" w:lineRule="auto"/>
         <w:rPr>
           <w:rFonts w:asciiTheme="minorHAnsi" w:hAnsiTheme="minorHAnsi" w:cstheme="minorHAnsi"/>
           <w:i w:val="0"/>
@@ -3338,6 +3395,7 @@
     </w:p>
     <w:p>
       <w:pPr>
+        <w:spacing w:line="276" w:lineRule="auto"/>
         <w:jc w:val="left"/>
         <w:rPr>
           <w:rFonts w:asciiTheme="minorHAnsi" w:hAnsiTheme="minorHAnsi" w:cstheme="minorHAnsi"/>
@@ -3369,6 +3427,7 @@
     <w:p>
       <w:pPr>
         <w:pStyle w:val="Heading3"/>
+        <w:spacing w:line="276" w:lineRule="auto"/>
         <w:rPr>
           <w:rFonts w:asciiTheme="minorHAnsi" w:hAnsiTheme="minorHAnsi" w:cstheme="minorHAnsi"/>
           <w:sz w:val="24"/>
@@ -3432,6 +3491,7 @@
     </w:p>
     <w:p>
       <w:pPr>
+        <w:spacing w:line="276" w:lineRule="auto"/>
         <w:rPr>
           <w:lang w:val="vi-VN"/>
         </w:rPr>
@@ -3445,6 +3505,7 @@
     </w:p>
     <w:p>
       <w:pPr>
+        <w:spacing w:line="276" w:lineRule="auto"/>
         <w:rPr>
           <w:rFonts w:asciiTheme="minorHAnsi" w:hAnsiTheme="minorHAnsi" w:cstheme="minorHAnsi"/>
         </w:rPr>
@@ -3458,6 +3519,7 @@
     </w:p>
     <w:p>
       <w:pPr>
+        <w:spacing w:line="276" w:lineRule="auto"/>
         <w:rPr>
           <w:rFonts w:asciiTheme="minorHAnsi" w:hAnsiTheme="minorHAnsi" w:cstheme="minorHAnsi"/>
         </w:rPr>
@@ -3465,7 +3527,7 @@
     </w:p>
     <w:p>
       <w:pPr>
-        <w:spacing w:after="160" w:line="259" w:lineRule="auto"/>
+        <w:spacing w:after="160" w:line="276" w:lineRule="auto"/>
         <w:ind w:right="0"/>
         <w:jc w:val="left"/>
         <w:rPr>
@@ -3481,6 +3543,7 @@
     </w:p>
     <w:p>
       <w:pPr>
+        <w:spacing w:line="276" w:lineRule="auto"/>
         <w:rPr>
           <w:rFonts w:asciiTheme="minorHAnsi" w:hAnsiTheme="minorHAnsi" w:cstheme="minorHAnsi"/>
           <w:lang w:val="vi-VN"/>
@@ -3497,6 +3560,7 @@
     </w:p>
     <w:p>
       <w:pPr>
+        <w:spacing w:line="276" w:lineRule="auto"/>
         <w:rPr>
           <w:rFonts w:asciiTheme="minorHAnsi" w:hAnsiTheme="minorHAnsi" w:cstheme="minorHAnsi"/>
           <w:b/>
@@ -3512,6 +3576,7 @@
     </w:p>
     <w:p>
       <w:pPr>
+        <w:spacing w:line="276" w:lineRule="auto"/>
         <w:rPr>
           <w:rFonts w:asciiTheme="minorHAnsi" w:hAnsiTheme="minorHAnsi" w:cstheme="minorHAnsi"/>
         </w:rPr>
@@ -3525,7 +3590,7 @@
     </w:p>
     <w:p>
       <w:pPr>
-        <w:spacing w:after="160" w:line="259" w:lineRule="auto"/>
+        <w:spacing w:after="160" w:line="276" w:lineRule="auto"/>
         <w:ind w:right="0"/>
         <w:jc w:val="left"/>
         <w:rPr>
@@ -3547,7 +3612,7 @@
           <w:ilvl w:val="1"/>
           <w:numId w:val="18"/>
         </w:numPr>
-        <w:spacing w:before="20"/>
+        <w:spacing w:before="20" w:line="276" w:lineRule="auto"/>
         <w:rPr>
           <w:rFonts w:cs="Arial"/>
           <w:i/>
@@ -3575,6 +3640,7 @@
     </w:p>
     <w:p>
       <w:pPr>
+        <w:spacing w:line="276" w:lineRule="auto"/>
         <w:rPr>
           <w:rFonts w:asciiTheme="minorHAnsi" w:hAnsiTheme="minorHAnsi" w:cstheme="minorHAnsi"/>
         </w:rPr>
@@ -3590,6 +3656,7 @@
     <w:p>
       <w:pPr>
         <w:pStyle w:val="Heading2"/>
+        <w:spacing w:line="276" w:lineRule="auto"/>
         <w:jc w:val="left"/>
         <w:rPr>
           <w:rFonts w:asciiTheme="minorHAnsi" w:hAnsiTheme="minorHAnsi" w:cstheme="minorHAnsi"/>
@@ -3611,6 +3678,7 @@
     </w:p>
     <w:p>
       <w:pPr>
+        <w:spacing w:line="276" w:lineRule="auto"/>
         <w:jc w:val="left"/>
         <w:rPr>
           <w:rFonts w:asciiTheme="minorHAnsi" w:hAnsiTheme="minorHAnsi" w:cstheme="minorHAnsi"/>
@@ -3648,6 +3716,7 @@
     <w:p>
       <w:pPr>
         <w:pStyle w:val="Heading3"/>
+        <w:spacing w:line="276" w:lineRule="auto"/>
         <w:rPr>
           <w:rFonts w:asciiTheme="minorHAnsi" w:hAnsiTheme="minorHAnsi" w:cstheme="minorHAnsi"/>
           <w:sz w:val="24"/>
@@ -3678,6 +3747,7 @@
     </w:p>
     <w:p>
       <w:pPr>
+        <w:spacing w:line="276" w:lineRule="auto"/>
         <w:jc w:val="center"/>
         <w:rPr>
           <w:rFonts w:asciiTheme="minorHAnsi" w:hAnsiTheme="minorHAnsi" w:cstheme="minorHAnsi"/>
@@ -3695,7 +3765,7 @@
         <w:tabs>
           <w:tab w:val="left" w:leader="dot" w:pos="9270"/>
         </w:tabs>
-        <w:spacing w:before="60"/>
+        <w:spacing w:before="60" w:line="276" w:lineRule="auto"/>
         <w:rPr>
           <w:rFonts w:cs="Arial"/>
           <w:b/>
@@ -3723,7 +3793,7 @@
         <w:tabs>
           <w:tab w:val="left" w:leader="dot" w:pos="9270"/>
         </w:tabs>
-        <w:spacing w:before="60"/>
+        <w:spacing w:before="60" w:line="276" w:lineRule="auto"/>
         <w:rPr>
           <w:rFonts w:cs="Arial"/>
         </w:rPr>
@@ -3778,12 +3848,6 @@
           <w:rFonts w:cs="Arial"/>
         </w:rPr>
         <w:t xml:space="preserve">${target_name} </w:t>
-      </w:r>
-      <w:r>
-        <w:rPr>
-          <w:rFonts w:cs="Arial"/>
-        </w:rPr>
-        <w:t xml:space="preserve"> </w:t>
       </w:r>
       <w:r>
         <w:t>từ ${date_from} đến ${date_to} của mỗi điểm lấy mẫu không vượt giới hạn cảnh báo, không có sai lệch.</w:t>
@@ -3794,7 +3858,7 @@
         <w:tabs>
           <w:tab w:val="left" w:leader="dot" w:pos="9270"/>
         </w:tabs>
-        <w:spacing w:before="60"/>
+        <w:spacing w:before="60" w:line="276" w:lineRule="auto"/>
         <w:rPr>
           <w:i/>
         </w:rPr>
@@ -3829,56 +3893,18 @@
           <w:rFonts w:cs="Arial"/>
           <w:i/>
         </w:rPr>
-        <w:t xml:space="preserve">${target_name_en} </w:t>
-      </w:r>
-      <w:r>
-        <w:rPr>
-          <w:rFonts w:cs="Arial"/>
+        <w:t>${target_name_en} method</w:t>
+      </w:r>
+      <w:r>
+        <w:rPr>
           <w:i/>
         </w:rPr>
-        <w:t xml:space="preserve"> </w:t>
-      </w:r>
-      <w:r>
-        <w:rPr>
-          <w:rFonts w:cs="Arial"/>
-          <w:i/>
-        </w:rPr>
-        <w:t>method</w:t>
-      </w:r>
-      <w:r>
-        <w:rPr>
-          <w:i/>
-        </w:rPr>
-        <w:t xml:space="preserve"> in the period from ${date_from} to </w:t>
-      </w:r>
-      <w:r>
-        <w:rPr>
-          <w:i/>
-        </w:rPr>
-        <w:t xml:space="preserve"> </w:t>
-      </w:r>
-      <w:r>
-        <w:rPr>
-          <w:i/>
-        </w:rPr>
-        <w:t xml:space="preserve">${date_to} </w:t>
-      </w:r>
-      <w:r>
-        <w:rPr>
-          <w:i/>
-        </w:rPr>
-        <w:t xml:space="preserve"> </w:t>
-      </w:r>
-      <w:r>
-        <w:rPr>
-          <w:i/>
-        </w:rPr>
-        <w:t>of each sampling point is not out of alert limit, no deviation.</w:t>
+        <w:t xml:space="preserve"> in the period from ${date_from} to ${date_to} of each sampling point is not out of alert limit, no deviation.</w:t>
       </w:r>
     </w:p>
     <w:p>
       <w:pPr>
-        <w:spacing w:after="160" w:line="259" w:lineRule="auto"/>
+        <w:spacing w:after="160" w:line="276" w:lineRule="auto"/>
         <w:ind w:right="0"/>
         <w:jc w:val="left"/>
         <w:rPr>
@@ -3902,6 +3928,7 @@
     </w:p>
     <w:p>
       <w:pPr>
+        <w:spacing w:line="276" w:lineRule="auto"/>
         <w:rPr>
           <w:rFonts w:cs="Arial"/>
           <w:b/>
@@ -3926,6 +3953,7 @@
     </w:p>
     <w:p>
       <w:pPr>
+        <w:spacing w:line="276" w:lineRule="auto"/>
         <w:rPr>
           <w:lang w:val="en-GB"/>
         </w:rPr>
@@ -3944,6 +3972,7 @@
           <w:ilvl w:val="0"/>
           <w:numId w:val="27"/>
         </w:numPr>
+        <w:spacing w:line="276" w:lineRule="auto"/>
         <w:ind w:hanging="720"/>
         <w:rPr>
           <w:rFonts w:cs="Arial"/>
@@ -3985,7 +4014,7 @@
     </w:p>
     <w:p>
       <w:pPr>
-        <w:spacing w:before="120" w:after="120"/>
+        <w:spacing w:before="120" w:after="120" w:line="276" w:lineRule="auto"/>
         <w:ind w:left="720"/>
         <w:rPr>
           <w:noProof/>
@@ -4000,7 +4029,7 @@
     </w:p>
     <w:p>
       <w:pPr>
-        <w:spacing w:before="120" w:after="120"/>
+        <w:spacing w:before="120" w:after="120" w:line="276" w:lineRule="auto"/>
         <w:ind w:left="720"/>
         <w:rPr>
           <w:i/>
@@ -4059,6 +4088,7 @@
           </w:tcPr>
           <w:p>
             <w:pPr>
+              <w:spacing w:line="276" w:lineRule="auto"/>
               <w:ind w:right="0"/>
               <w:jc w:val="center"/>
               <w:rPr>
@@ -4104,6 +4134,7 @@
           </w:tcPr>
           <w:p>
             <w:pPr>
+              <w:spacing w:line="276" w:lineRule="auto"/>
               <w:ind w:right="0"/>
               <w:jc w:val="center"/>
               <w:rPr>
@@ -4139,6 +4170,7 @@
           </w:tcPr>
           <w:p>
             <w:pPr>
+              <w:spacing w:line="276" w:lineRule="auto"/>
               <w:ind w:right="0"/>
               <w:jc w:val="center"/>
               <w:rPr>
@@ -4183,6 +4215,7 @@
           </w:tcPr>
           <w:p>
             <w:pPr>
+              <w:spacing w:line="276" w:lineRule="auto"/>
               <w:ind w:right="0"/>
               <w:jc w:val="center"/>
               <w:rPr>
@@ -4217,7 +4250,7 @@
                 <v:shape id="_x0000_i1025" type="#_x0000_t75" style="width:11.9pt;height:11.9pt" o:ole="">
                   <v:imagedata r:id="rId16" o:title=""/>
                 </v:shape>
-                <o:OLEObject Type="Embed" ProgID="PBrush" ShapeID="_x0000_i1025" DrawAspect="Content" ObjectID="_1655620836" r:id="rId17"/>
+                <o:OLEObject Type="Embed" ProgID="PBrush" ShapeID="_x0000_i1025" DrawAspect="Content" ObjectID="_1676102700" r:id="rId17"/>
               </w:object>
             </w:r>
           </w:p>
@@ -4235,6 +4268,7 @@
           </w:tcPr>
           <w:p>
             <w:pPr>
+              <w:spacing w:line="276" w:lineRule="auto"/>
               <w:ind w:right="0"/>
               <w:jc w:val="center"/>
               <w:rPr>
@@ -4258,6 +4292,7 @@
           </w:p>
           <w:p>
             <w:pPr>
+              <w:spacing w:line="276" w:lineRule="auto"/>
               <w:ind w:right="0"/>
               <w:jc w:val="center"/>
               <w:rPr>
@@ -4291,6 +4326,7 @@
           </w:tcPr>
           <w:p>
             <w:pPr>
+              <w:spacing w:line="276" w:lineRule="auto"/>
               <w:ind w:right="0"/>
               <w:jc w:val="center"/>
               <w:rPr>
@@ -4314,6 +4350,7 @@
           </w:p>
           <w:p>
             <w:pPr>
+              <w:spacing w:line="276" w:lineRule="auto"/>
               <w:ind w:right="0"/>
               <w:jc w:val="center"/>
               <w:rPr>
@@ -4347,6 +4384,7 @@
           </w:tcPr>
           <w:p>
             <w:pPr>
+              <w:spacing w:line="276" w:lineRule="auto"/>
               <w:ind w:right="0"/>
               <w:jc w:val="center"/>
               <w:rPr>
@@ -4370,6 +4408,7 @@
           </w:p>
           <w:p>
             <w:pPr>
+              <w:spacing w:line="276" w:lineRule="auto"/>
               <w:ind w:right="0"/>
               <w:jc w:val="center"/>
               <w:rPr>
@@ -4403,7 +4442,7 @@
           </w:tcPr>
           <w:p>
             <w:pPr>
-              <w:spacing w:before="120" w:after="120"/>
+              <w:spacing w:before="120" w:after="120" w:line="276" w:lineRule="auto"/>
               <w:ind w:right="0"/>
               <w:jc w:val="center"/>
               <w:rPr>
@@ -4430,7 +4469,7 @@
           </w:tcPr>
           <w:p>
             <w:pPr>
-              <w:spacing w:before="120" w:after="120"/>
+              <w:spacing w:before="120" w:after="120" w:line="276" w:lineRule="auto"/>
               <w:ind w:right="0"/>
               <w:jc w:val="center"/>
               <w:rPr>
@@ -4457,7 +4496,7 @@
           </w:tcPr>
           <w:p>
             <w:pPr>
-              <w:spacing w:before="120" w:after="120"/>
+              <w:spacing w:before="120" w:after="120" w:line="276" w:lineRule="auto"/>
               <w:ind w:right="0"/>
               <w:jc w:val="center"/>
               <w:rPr>
@@ -4480,6 +4519,7 @@
     </w:tbl>
     <w:p>
       <w:pPr>
+        <w:spacing w:line="276" w:lineRule="auto"/>
         <w:rPr>
           <w:noProof/>
         </w:rPr>
@@ -4492,6 +4532,7 @@
           <w:ilvl w:val="0"/>
           <w:numId w:val="27"/>
         </w:numPr>
+        <w:spacing w:line="276" w:lineRule="auto"/>
         <w:ind w:hanging="720"/>
         <w:rPr>
           <w:noProof/>
@@ -4527,7 +4568,7 @@
     </w:p>
     <w:p>
       <w:pPr>
-        <w:spacing w:before="120" w:after="120"/>
+        <w:spacing w:before="120" w:after="120" w:line="276" w:lineRule="auto"/>
         <w:ind w:left="720"/>
         <w:rPr>
           <w:noProof/>
@@ -4542,7 +4583,7 @@
     </w:p>
     <w:p>
       <w:pPr>
-        <w:spacing w:before="120" w:after="120"/>
+        <w:spacing w:before="120" w:after="120" w:line="276" w:lineRule="auto"/>
         <w:ind w:left="720"/>
         <w:rPr>
           <w:i/>
@@ -4559,7 +4600,7 @@
     </w:p>
     <w:p>
       <w:pPr>
-        <w:spacing w:before="120" w:after="120"/>
+        <w:spacing w:before="120" w:after="120" w:line="276" w:lineRule="auto"/>
         <w:ind w:left="720"/>
         <w:rPr>
           <w:i/>
@@ -4577,7 +4618,7 @@
         <w:tabs>
           <w:tab w:val="clear" w:pos="1008"/>
         </w:tabs>
-        <w:spacing w:before="120" w:after="120"/>
+        <w:spacing w:before="120" w:after="120" w:line="276" w:lineRule="auto"/>
         <w:ind w:right="0"/>
         <w:outlineLvl w:val="1"/>
         <w:rPr>
@@ -4663,6 +4704,7 @@
           </w:tcPr>
           <w:p>
             <w:pPr>
+              <w:spacing w:line="276" w:lineRule="auto"/>
               <w:ind w:right="0"/>
               <w:jc w:val="center"/>
               <w:rPr>
@@ -4708,6 +4750,7 @@
           </w:tcPr>
           <w:p>
             <w:pPr>
+              <w:spacing w:line="276" w:lineRule="auto"/>
               <w:ind w:right="0"/>
               <w:jc w:val="center"/>
               <w:rPr>
@@ -4744,6 +4787,7 @@
           </w:tcPr>
           <w:p>
             <w:pPr>
+              <w:spacing w:line="276" w:lineRule="auto"/>
               <w:ind w:right="0"/>
               <w:jc w:val="center"/>
               <w:rPr>
@@ -4788,6 +4832,7 @@
           </w:tcPr>
           <w:p>
             <w:pPr>
+              <w:spacing w:line="276" w:lineRule="auto"/>
               <w:ind w:right="0"/>
               <w:jc w:val="center"/>
               <w:rPr>
@@ -4803,7 +4848,7 @@
                 <v:shape id="_x0000_i1026" type="#_x0000_t75" style="width:11.9pt;height:11.9pt" o:ole="">
                   <v:imagedata r:id="rId16" o:title=""/>
                 </v:shape>
-                <o:OLEObject Type="Embed" ProgID="PBrush" ShapeID="_x0000_i1026" DrawAspect="Content" ObjectID="_1655620837" r:id="rId18"/>
+                <o:OLEObject Type="Embed" ProgID="PBrush" ShapeID="_x0000_i1026" DrawAspect="Content" ObjectID="_1676102701" r:id="rId18"/>
               </w:object>
             </w:r>
           </w:p>
@@ -4821,6 +4866,7 @@
           </w:tcPr>
           <w:p>
             <w:pPr>
+              <w:spacing w:line="276" w:lineRule="auto"/>
               <w:ind w:right="0"/>
               <w:jc w:val="center"/>
               <w:rPr>
@@ -4844,6 +4890,7 @@
           </w:p>
           <w:p>
             <w:pPr>
+              <w:spacing w:line="276" w:lineRule="auto"/>
               <w:ind w:right="0"/>
               <w:jc w:val="center"/>
               <w:rPr>
@@ -4877,6 +4924,7 @@
           </w:tcPr>
           <w:p>
             <w:pPr>
+              <w:spacing w:line="276" w:lineRule="auto"/>
               <w:ind w:right="0"/>
               <w:jc w:val="center"/>
               <w:rPr>
@@ -4900,6 +4948,7 @@
           </w:p>
           <w:p>
             <w:pPr>
+              <w:spacing w:line="276" w:lineRule="auto"/>
               <w:ind w:right="0"/>
               <w:jc w:val="center"/>
               <w:rPr>
@@ -4933,6 +4982,7 @@
           </w:tcPr>
           <w:p>
             <w:pPr>
+              <w:spacing w:line="276" w:lineRule="auto"/>
               <w:ind w:right="0"/>
               <w:jc w:val="center"/>
               <w:rPr>
@@ -4956,6 +5006,7 @@
           </w:p>
           <w:p>
             <w:pPr>
+              <w:spacing w:line="276" w:lineRule="auto"/>
               <w:ind w:right="0"/>
               <w:jc w:val="center"/>
               <w:rPr>
@@ -4989,6 +5040,7 @@
           </w:tcPr>
           <w:p>
             <w:pPr>
+              <w:spacing w:line="276" w:lineRule="auto"/>
               <w:ind w:right="0"/>
               <w:jc w:val="center"/>
               <w:rPr>
@@ -5012,6 +5064,7 @@
           </w:p>
           <w:p>
             <w:pPr>
+              <w:spacing w:line="276" w:lineRule="auto"/>
               <w:ind w:right="0"/>
               <w:jc w:val="center"/>
               <w:rPr>
@@ -5045,7 +5098,7 @@
           </w:tcPr>
           <w:p>
             <w:pPr>
-              <w:spacing w:before="120" w:after="120"/>
+              <w:spacing w:before="120" w:after="120" w:line="276" w:lineRule="auto"/>
               <w:ind w:right="0"/>
               <w:jc w:val="center"/>
               <w:rPr>
@@ -5072,7 +5125,7 @@
           </w:tcPr>
           <w:p>
             <w:pPr>
-              <w:spacing w:before="120" w:after="120"/>
+              <w:spacing w:before="120" w:after="120" w:line="276" w:lineRule="auto"/>
               <w:ind w:right="0"/>
               <w:jc w:val="center"/>
               <w:rPr>
@@ -5099,7 +5152,7 @@
           </w:tcPr>
           <w:p>
             <w:pPr>
-              <w:spacing w:before="120" w:after="120"/>
+              <w:spacing w:before="120" w:after="120" w:line="276" w:lineRule="auto"/>
               <w:ind w:right="0"/>
               <w:jc w:val="center"/>
               <w:rPr>
@@ -5126,7 +5179,7 @@
           </w:tcPr>
           <w:p>
             <w:pPr>
-              <w:spacing w:before="120" w:after="120"/>
+              <w:spacing w:before="120" w:after="120" w:line="276" w:lineRule="auto"/>
               <w:ind w:right="0"/>
               <w:jc w:val="center"/>
               <w:rPr>
@@ -5150,7 +5203,7 @@
     <w:p>
       <w:pPr>
         <w:pStyle w:val="ListParagraph"/>
-        <w:spacing w:before="120" w:after="120"/>
+        <w:spacing w:before="120" w:after="120" w:line="276" w:lineRule="auto"/>
         <w:ind w:right="0"/>
         <w:rPr>
           <w:rFonts w:cs="Arial"/>
@@ -5168,7 +5221,7 @@
           <w:ilvl w:val="1"/>
           <w:numId w:val="6"/>
         </w:numPr>
-        <w:spacing w:before="120" w:after="120"/>
+        <w:spacing w:before="120" w:after="120" w:line="276" w:lineRule="auto"/>
         <w:ind w:right="0"/>
         <w:outlineLvl w:val="1"/>
         <w:rPr>
@@ -5236,6 +5289,7 @@
           </w:tcPr>
           <w:p>
             <w:pPr>
+              <w:spacing w:line="276" w:lineRule="auto"/>
               <w:ind w:right="0"/>
               <w:jc w:val="center"/>
               <w:rPr>
@@ -5281,6 +5335,7 @@
           </w:tcPr>
           <w:p>
             <w:pPr>
+              <w:spacing w:line="276" w:lineRule="auto"/>
               <w:ind w:right="0"/>
               <w:jc w:val="center"/>
               <w:rPr>
@@ -5317,6 +5372,7 @@
           </w:tcPr>
           <w:p>
             <w:pPr>
+              <w:spacing w:line="276" w:lineRule="auto"/>
               <w:ind w:right="0"/>
               <w:jc w:val="center"/>
               <w:rPr>
@@ -5361,6 +5417,7 @@
           </w:tcPr>
           <w:p>
             <w:pPr>
+              <w:spacing w:line="276" w:lineRule="auto"/>
               <w:ind w:right="0"/>
               <w:jc w:val="center"/>
               <w:rPr>
@@ -5376,7 +5433,7 @@
                 <v:shape id="_x0000_i1027" type="#_x0000_t75" style="width:11.9pt;height:11.9pt" o:ole="">
                   <v:imagedata r:id="rId16" o:title=""/>
                 </v:shape>
-                <o:OLEObject Type="Embed" ProgID="PBrush" ShapeID="_x0000_i1027" DrawAspect="Content" ObjectID="_1655620838" r:id="rId19"/>
+                <o:OLEObject Type="Embed" ProgID="PBrush" ShapeID="_x0000_i1027" DrawAspect="Content" ObjectID="_1676102702" r:id="rId19"/>
               </w:object>
             </w:r>
           </w:p>
@@ -5394,6 +5451,7 @@
           </w:tcPr>
           <w:p>
             <w:pPr>
+              <w:spacing w:line="276" w:lineRule="auto"/>
               <w:ind w:right="0"/>
               <w:jc w:val="center"/>
               <w:rPr>
@@ -5417,6 +5475,7 @@
           </w:p>
           <w:p>
             <w:pPr>
+              <w:spacing w:line="276" w:lineRule="auto"/>
               <w:ind w:right="0"/>
               <w:jc w:val="center"/>
               <w:rPr>
@@ -5450,6 +5509,7 @@
           </w:tcPr>
           <w:p>
             <w:pPr>
+              <w:spacing w:line="276" w:lineRule="auto"/>
               <w:ind w:right="0"/>
               <w:jc w:val="center"/>
               <w:rPr>
@@ -5473,6 +5533,7 @@
           </w:p>
           <w:p>
             <w:pPr>
+              <w:spacing w:line="276" w:lineRule="auto"/>
               <w:ind w:right="0"/>
               <w:jc w:val="center"/>
               <w:rPr>
@@ -5506,6 +5567,7 @@
           </w:tcPr>
           <w:p>
             <w:pPr>
+              <w:spacing w:line="276" w:lineRule="auto"/>
               <w:ind w:right="0"/>
               <w:jc w:val="center"/>
               <w:rPr>
@@ -5529,6 +5591,7 @@
           </w:p>
           <w:p>
             <w:pPr>
+              <w:spacing w:line="276" w:lineRule="auto"/>
               <w:ind w:right="0"/>
               <w:jc w:val="center"/>
               <w:rPr>
@@ -5562,6 +5625,7 @@
           </w:tcPr>
           <w:p>
             <w:pPr>
+              <w:spacing w:line="276" w:lineRule="auto"/>
               <w:ind w:right="0"/>
               <w:jc w:val="center"/>
               <w:rPr>
@@ -5585,6 +5649,7 @@
           </w:p>
           <w:p>
             <w:pPr>
+              <w:spacing w:line="276" w:lineRule="auto"/>
               <w:ind w:right="0"/>
               <w:jc w:val="center"/>
               <w:rPr>
@@ -5618,7 +5683,7 @@
           </w:tcPr>
           <w:p>
             <w:pPr>
-              <w:spacing w:before="120" w:after="120"/>
+              <w:spacing w:before="120" w:after="120" w:line="276" w:lineRule="auto"/>
               <w:ind w:right="0"/>
               <w:jc w:val="center"/>
               <w:rPr>
@@ -5645,7 +5710,7 @@
           </w:tcPr>
           <w:p>
             <w:pPr>
-              <w:spacing w:before="120" w:after="120"/>
+              <w:spacing w:before="120" w:after="120" w:line="276" w:lineRule="auto"/>
               <w:ind w:right="0"/>
               <w:jc w:val="center"/>
               <w:rPr>
@@ -5672,7 +5737,7 @@
           </w:tcPr>
           <w:p>
             <w:pPr>
-              <w:spacing w:before="120" w:after="120"/>
+              <w:spacing w:before="120" w:after="120" w:line="276" w:lineRule="auto"/>
               <w:ind w:right="0"/>
               <w:jc w:val="center"/>
               <w:rPr>
@@ -5699,7 +5764,7 @@
           </w:tcPr>
           <w:p>
             <w:pPr>
-              <w:spacing w:before="120" w:after="120"/>
+              <w:spacing w:before="120" w:after="120" w:line="276" w:lineRule="auto"/>
               <w:ind w:right="0"/>
               <w:jc w:val="center"/>
               <w:rPr>
@@ -5722,6 +5787,7 @@
     </w:tbl>
     <w:p>
       <w:pPr>
+        <w:spacing w:line="276" w:lineRule="auto"/>
         <w:rPr>
           <w:lang w:val="en-GB"/>
         </w:rPr>
@@ -5729,7 +5795,7 @@
     </w:p>
     <w:p>
       <w:pPr>
-        <w:spacing w:after="160" w:line="259" w:lineRule="auto"/>
+        <w:spacing w:after="160" w:line="276" w:lineRule="auto"/>
         <w:ind w:right="0"/>
         <w:jc w:val="left"/>
         <w:rPr>
@@ -5750,6 +5816,7 @@
           <w:ilvl w:val="0"/>
           <w:numId w:val="27"/>
         </w:numPr>
+        <w:spacing w:line="276" w:lineRule="auto"/>
         <w:ind w:hanging="720"/>
         <w:rPr>
           <w:rFonts w:cs="Arial"/>
@@ -5802,7 +5869,7 @@
     </w:p>
     <w:p>
       <w:pPr>
-        <w:spacing w:before="120" w:after="120"/>
+        <w:spacing w:before="120" w:after="120" w:line="276" w:lineRule="auto"/>
         <w:ind w:left="709" w:right="0"/>
         <w:rPr>
           <w:rFonts w:cs="Arial"/>
@@ -5841,7 +5908,7 @@
     </w:p>
     <w:p>
       <w:pPr>
-        <w:spacing w:before="120" w:after="120"/>
+        <w:spacing w:before="120" w:after="120" w:line="276" w:lineRule="auto"/>
         <w:ind w:left="709"/>
         <w:rPr>
           <w:i/>
@@ -5867,7 +5934,7 @@
           <w:rFonts w:cs="Arial"/>
           <w:i/>
         </w:rPr>
-        <w:t xml:space="preserve">workshop for all test </w:t>
+        <w:t xml:space="preserve">for all test </w:t>
       </w:r>
       <w:r>
         <w:rPr>
@@ -5904,26 +5971,6 @@
         </w:rPr>
         <w:t>value is out of alert limit, action limit, no deviation.</w:t>
       </w:r>
-    </w:p>
-    <w:p>
-      <w:pPr>
-        <w:spacing w:before="120" w:after="120"/>
-        <w:ind w:left="720" w:right="0"/>
-        <w:rPr>
-          <w:rFonts w:cs="Arial"/>
-          <w:i/>
-        </w:rPr>
-      </w:pPr>
-    </w:p>
-    <w:p>
-      <w:pPr>
-        <w:spacing w:before="120" w:after="120"/>
-        <w:ind w:left="720" w:right="0"/>
-        <w:rPr>
-          <w:rFonts w:cs="Arial"/>
-          <w:i/>
-        </w:rPr>
-      </w:pPr>
     </w:p>
     <w:p>
       <w:pPr>
@@ -5932,6 +5979,7 @@
           <w:ilvl w:val="0"/>
           <w:numId w:val="27"/>
         </w:numPr>
+        <w:spacing w:line="276" w:lineRule="auto"/>
         <w:ind w:hanging="720"/>
         <w:rPr>
           <w:rFonts w:cs="Arial"/>
@@ -6012,7 +6060,7 @@
                 <w:ilvl w:val="1"/>
                 <w:numId w:val="17"/>
               </w:numPr>
-              <w:spacing w:before="60" w:after="60"/>
+              <w:spacing w:before="60" w:after="60" w:line="276" w:lineRule="auto"/>
               <w:ind w:left="337"/>
               <w:rPr>
                 <w:rFonts w:cs="Arial"/>
@@ -6034,7 +6082,7 @@
           </w:tcPr>
           <w:p>
             <w:pPr>
-              <w:spacing w:before="60" w:after="60"/>
+              <w:spacing w:before="60" w:after="60" w:line="276" w:lineRule="auto"/>
               <w:rPr>
                 <w:rFonts w:cs="Arial"/>
                 <w:lang w:val="en-GB"/>
@@ -6055,7 +6103,7 @@
           </w:tcPr>
           <w:p>
             <w:pPr>
-              <w:spacing w:before="60" w:after="60"/>
+              <w:spacing w:before="60" w:after="60" w:line="276" w:lineRule="auto"/>
               <w:rPr>
                 <w:rFonts w:cs="Arial"/>
                 <w:lang w:val="en-GB"/>
@@ -6091,7 +6139,7 @@
                 <w:ilvl w:val="1"/>
                 <w:numId w:val="17"/>
               </w:numPr>
-              <w:spacing w:before="60" w:after="60"/>
+              <w:spacing w:before="60" w:after="60" w:line="276" w:lineRule="auto"/>
               <w:ind w:left="337"/>
               <w:rPr>
                 <w:rFonts w:cs="Arial"/>
@@ -6113,7 +6161,7 @@
           </w:tcPr>
           <w:p>
             <w:pPr>
-              <w:spacing w:before="60" w:after="60"/>
+              <w:spacing w:before="60" w:after="60" w:line="276" w:lineRule="auto"/>
               <w:rPr>
                 <w:rFonts w:cs="Arial"/>
                 <w:lang w:val="en-GB"/>
@@ -6134,7 +6182,7 @@
           </w:tcPr>
           <w:p>
             <w:pPr>
-              <w:spacing w:before="60" w:after="60"/>
+              <w:spacing w:before="60" w:after="60" w:line="276" w:lineRule="auto"/>
               <w:rPr>
                 <w:rFonts w:cs="Arial"/>
                 <w:lang w:val="en-GB"/>
@@ -6175,7 +6223,7 @@
                 <w:ilvl w:val="1"/>
                 <w:numId w:val="17"/>
               </w:numPr>
-              <w:spacing w:before="60" w:after="60"/>
+              <w:spacing w:before="60" w:after="60" w:line="276" w:lineRule="auto"/>
               <w:ind w:left="337"/>
               <w:rPr>
                 <w:rFonts w:cs="Arial"/>
@@ -6197,7 +6245,7 @@
           </w:tcPr>
           <w:p>
             <w:pPr>
-              <w:spacing w:before="60" w:after="60"/>
+              <w:spacing w:before="60" w:after="60" w:line="276" w:lineRule="auto"/>
               <w:rPr>
                 <w:rFonts w:cs="Arial"/>
                 <w:lang w:val="en-GB"/>
@@ -6218,7 +6266,7 @@
           </w:tcPr>
           <w:p>
             <w:pPr>
-              <w:spacing w:before="60" w:after="60"/>
+              <w:spacing w:before="60" w:after="60" w:line="276" w:lineRule="auto"/>
               <w:rPr>
                 <w:rFonts w:cs="Arial"/>
                 <w:lang w:val="en-GB"/>
@@ -6252,11 +6300,15 @@
     </w:tbl>
     <w:p>
       <w:pPr>
-        <w:spacing w:before="120" w:after="120"/>
+        <w:spacing w:before="120" w:after="120" w:line="276" w:lineRule="auto"/>
         <w:ind w:left="720"/>
       </w:pPr>
     </w:p>
-    <w:p/>
+    <w:p>
+      <w:pPr>
+        <w:spacing w:line="276" w:lineRule="auto"/>
+      </w:pPr>
+    </w:p>
     <w:sectPr>
       <w:headerReference w:type="default" r:id="rId20"/>
       <w:footerReference w:type="default" r:id="rId21"/>
@@ -6351,7 +6403,7 @@
       <w:rPr>
         <w:noProof/>
       </w:rPr>
-      <w:t>4</w:t>
+      <w:t>1</w:t>
     </w:r>
     <w:r>
       <w:fldChar w:fldCharType="end"/>
@@ -10970,15 +11022,6 @@
   </w:num>
   <w:num w:numId="30">
     <w:abstractNumId w:val="17"/>
-    <w:lvlOverride w:ilvl="0"/>
-    <w:lvlOverride w:ilvl="1"/>
-    <w:lvlOverride w:ilvl="2"/>
-    <w:lvlOverride w:ilvl="3"/>
-    <w:lvlOverride w:ilvl="4"/>
-    <w:lvlOverride w:ilvl="5"/>
-    <w:lvlOverride w:ilvl="6"/>
-    <w:lvlOverride w:ilvl="7"/>
-    <w:lvlOverride w:ilvl="8"/>
   </w:num>
   <w:numIdMacAtCleanup w:val="19"/>
 </w:numbering>
@@ -12539,7 +12582,7 @@
 </file>
 
 <file path=customXml/itemProps1.xml><?xml version="1.0" encoding="utf-8"?>
-<ds:datastoreItem xmlns:ds="http://schemas.openxmlformats.org/officeDocument/2006/customXml" ds:itemID="{DD667AC4-C47C-4E33-9540-F303FEBF3CEF}">
+<ds:datastoreItem xmlns:ds="http://schemas.openxmlformats.org/officeDocument/2006/customXml" ds:itemID="{7F9E2207-FDAE-44A1-BA78-2E9AB1E0C697}">
   <ds:schemaRefs>
     <ds:schemaRef ds:uri="http://schemas.openxmlformats.org/officeDocument/2006/bibliography"/>
   </ds:schemaRefs>

--- a/public/upload/template/template_thietbi_nam.docx
+++ b/public/upload/template/template_thietbi_nam.docx
@@ -7,8 +7,6 @@
         <w:spacing w:line="276" w:lineRule="auto"/>
         <w:ind w:right="-34"/>
       </w:pPr>
-      <w:bookmarkStart w:id="0" w:name="_GoBack"/>
-      <w:bookmarkEnd w:id="0"/>
     </w:p>
     <w:p>
       <w:pPr>
@@ -63,8 +61,8 @@
         </w:rPr>
         <w:t>: ……………..</w:t>
       </w:r>
-      <w:bookmarkStart w:id="1" w:name="OLE_LINK7"/>
-      <w:bookmarkStart w:id="2" w:name="OLE_LINK8"/>
+      <w:bookmarkStart w:id="0" w:name="OLE_LINK7"/>
+      <w:bookmarkStart w:id="1" w:name="OLE_LINK8"/>
     </w:p>
     <w:p>
       <w:pPr>
@@ -116,8 +114,8 @@
         </w:rPr>
         <w:t>TABLE OF CONTENTS</w:t>
       </w:r>
+      <w:bookmarkEnd w:id="0"/>
       <w:bookmarkEnd w:id="1"/>
-      <w:bookmarkEnd w:id="2"/>
     </w:p>
     <w:p>
       <w:pPr>
@@ -1735,12 +1733,12 @@
         <w:lastRenderedPageBreak/>
         <w:fldChar w:fldCharType="end"/>
       </w:r>
-      <w:bookmarkStart w:id="3" w:name="_Toc486579368"/>
-      <w:bookmarkStart w:id="4" w:name="_Toc486580404"/>
-      <w:bookmarkStart w:id="5" w:name="_Toc496619770"/>
-      <w:bookmarkStart w:id="6" w:name="_Toc496684972"/>
-      <w:bookmarkStart w:id="7" w:name="_Toc496705608"/>
-      <w:bookmarkStart w:id="8" w:name="_Toc496711389"/>
+      <w:bookmarkStart w:id="2" w:name="_Toc486579368"/>
+      <w:bookmarkStart w:id="3" w:name="_Toc486580404"/>
+      <w:bookmarkStart w:id="4" w:name="_Toc496619770"/>
+      <w:bookmarkStart w:id="5" w:name="_Toc496684972"/>
+      <w:bookmarkStart w:id="6" w:name="_Toc496705608"/>
+      <w:bookmarkStart w:id="7" w:name="_Toc496711389"/>
     </w:p>
     <w:p>
       <w:pPr>
@@ -1778,7 +1776,7 @@
           <w:szCs w:val="24"/>
         </w:rPr>
       </w:pPr>
-      <w:bookmarkStart w:id="9" w:name="_Toc44711541"/>
+      <w:bookmarkStart w:id="8" w:name="_Toc44711541"/>
       <w:r>
         <w:rPr>
           <w:rFonts w:cs="Arial"/>
@@ -1817,13 +1815,13 @@
         </w:rPr>
         <w:t>APPROVAL</w:t>
       </w:r>
+      <w:bookmarkEnd w:id="2"/>
       <w:bookmarkEnd w:id="3"/>
       <w:bookmarkEnd w:id="4"/>
       <w:bookmarkEnd w:id="5"/>
       <w:bookmarkEnd w:id="6"/>
       <w:bookmarkEnd w:id="7"/>
       <w:bookmarkEnd w:id="8"/>
-      <w:bookmarkEnd w:id="9"/>
     </w:p>
     <w:p>
       <w:pPr>
@@ -2635,14 +2633,14 @@
         </w:rPr>
         <w:br w:type="page"/>
       </w:r>
-      <w:bookmarkStart w:id="10" w:name="_Toc486156603"/>
-      <w:bookmarkStart w:id="11" w:name="_Toc486579369"/>
-      <w:bookmarkStart w:id="12" w:name="_Toc486580405"/>
-      <w:bookmarkStart w:id="13" w:name="_Toc496619771"/>
-      <w:bookmarkStart w:id="14" w:name="_Toc496684973"/>
-      <w:bookmarkStart w:id="15" w:name="_Toc496705609"/>
-      <w:bookmarkStart w:id="16" w:name="_Toc496711390"/>
-      <w:bookmarkStart w:id="17" w:name="_Toc44711542"/>
+      <w:bookmarkStart w:id="9" w:name="_Toc486156603"/>
+      <w:bookmarkStart w:id="10" w:name="_Toc486579369"/>
+      <w:bookmarkStart w:id="11" w:name="_Toc486580405"/>
+      <w:bookmarkStart w:id="12" w:name="_Toc496619771"/>
+      <w:bookmarkStart w:id="13" w:name="_Toc496684973"/>
+      <w:bookmarkStart w:id="14" w:name="_Toc496705609"/>
+      <w:bookmarkStart w:id="15" w:name="_Toc496711390"/>
+      <w:bookmarkStart w:id="16" w:name="_Toc44711542"/>
       <w:r>
         <w:rPr>
           <w:rFonts w:cs="Arial"/>
@@ -2653,7 +2651,7 @@
         <w:lastRenderedPageBreak/>
         <w:t xml:space="preserve">MỤC ĐÍCH / </w:t>
       </w:r>
-      <w:bookmarkStart w:id="18" w:name="_Toc361820540"/>
+      <w:bookmarkStart w:id="17" w:name="_Toc361820540"/>
       <w:r>
         <w:rPr>
           <w:rFonts w:cs="Arial"/>
@@ -2664,6 +2662,7 @@
         </w:rPr>
         <w:t>OBJECTIVE</w:t>
       </w:r>
+      <w:bookmarkEnd w:id="9"/>
       <w:bookmarkEnd w:id="10"/>
       <w:bookmarkEnd w:id="11"/>
       <w:bookmarkEnd w:id="12"/>
@@ -2672,7 +2671,6 @@
       <w:bookmarkEnd w:id="15"/>
       <w:bookmarkEnd w:id="16"/>
       <w:bookmarkEnd w:id="17"/>
-      <w:bookmarkEnd w:id="18"/>
     </w:p>
     <w:p>
       <w:pPr>
@@ -2819,7 +2817,7 @@
           <w:lang w:val="en-GB"/>
         </w:rPr>
       </w:pPr>
-      <w:bookmarkStart w:id="19" w:name="_Toc44711543"/>
+      <w:bookmarkStart w:id="18" w:name="_Toc44711543"/>
       <w:r>
         <w:rPr>
           <w:rFonts w:cs="Arial"/>
@@ -2839,7 +2837,7 @@
         </w:rPr>
         <w:t>SAMPLING LOCATION AND FREQUENCY</w:t>
       </w:r>
-      <w:bookmarkEnd w:id="19"/>
+      <w:bookmarkEnd w:id="18"/>
     </w:p>
     <w:p>
       <w:pPr>
@@ -2857,10 +2855,10 @@
           <w:lang w:val="en-GB"/>
         </w:rPr>
       </w:pPr>
-      <w:bookmarkStart w:id="20" w:name="_Toc525978615"/>
-      <w:bookmarkStart w:id="21" w:name="_Toc525994755"/>
-      <w:bookmarkStart w:id="22" w:name="_Toc526337822"/>
-      <w:bookmarkStart w:id="23" w:name="_Toc44711544"/>
+      <w:bookmarkStart w:id="19" w:name="_Toc525978615"/>
+      <w:bookmarkStart w:id="20" w:name="_Toc525994755"/>
+      <w:bookmarkStart w:id="21" w:name="_Toc526337822"/>
+      <w:bookmarkStart w:id="22" w:name="_Toc44711544"/>
       <w:r>
         <w:rPr>
           <w:rFonts w:ascii="Arial" w:hAnsi="Arial" w:cs="Arial"/>
@@ -2880,10 +2878,10 @@
         </w:rPr>
         <w:t>Location and frequency:</w:t>
       </w:r>
+      <w:bookmarkEnd w:id="19"/>
       <w:bookmarkEnd w:id="20"/>
       <w:bookmarkEnd w:id="21"/>
       <w:bookmarkEnd w:id="22"/>
-      <w:bookmarkEnd w:id="23"/>
     </w:p>
     <w:p>
       <w:pPr>
@@ -2951,10 +2949,10 @@
           <w:lang w:val="en-GB"/>
         </w:rPr>
       </w:pPr>
-      <w:bookmarkStart w:id="24" w:name="_Toc525978616"/>
-      <w:bookmarkStart w:id="25" w:name="_Toc525994756"/>
-      <w:bookmarkStart w:id="26" w:name="_Toc526337823"/>
-      <w:bookmarkStart w:id="27" w:name="_Toc44711545"/>
+      <w:bookmarkStart w:id="23" w:name="_Toc525978616"/>
+      <w:bookmarkStart w:id="24" w:name="_Toc525994756"/>
+      <w:bookmarkStart w:id="25" w:name="_Toc526337823"/>
+      <w:bookmarkStart w:id="26" w:name="_Toc44711545"/>
       <w:r>
         <w:rPr>
           <w:rFonts w:ascii="Arial" w:hAnsi="Arial" w:cs="Arial"/>
@@ -2975,10 +2973,10 @@
         </w:rPr>
         <w:t>Layout of sampling location:</w:t>
       </w:r>
+      <w:bookmarkEnd w:id="23"/>
       <w:bookmarkEnd w:id="24"/>
       <w:bookmarkEnd w:id="25"/>
       <w:bookmarkEnd w:id="26"/>
-      <w:bookmarkEnd w:id="27"/>
     </w:p>
     <w:p>
       <w:pPr>
@@ -3172,7 +3170,7 @@
           <w:lang w:val="en-GB"/>
         </w:rPr>
       </w:pPr>
-      <w:bookmarkStart w:id="28" w:name="_Toc44711546"/>
+      <w:bookmarkStart w:id="27" w:name="_Toc44711546"/>
       <w:r>
         <w:rPr>
           <w:rFonts w:cs="Arial"/>
@@ -3193,7 +3191,7 @@
         </w:rPr>
         <w:t>CRITERIA</w:t>
       </w:r>
-      <w:bookmarkEnd w:id="28"/>
+      <w:bookmarkEnd w:id="27"/>
     </w:p>
     <w:p>
       <w:pPr>
@@ -3238,10 +3236,10 @@
           <w:lang w:val="en-GB"/>
         </w:rPr>
       </w:pPr>
-      <w:bookmarkStart w:id="29" w:name="_Toc466730801"/>
-      <w:bookmarkStart w:id="30" w:name="_Toc496684975"/>
-      <w:bookmarkStart w:id="31" w:name="_Toc496705611"/>
-      <w:bookmarkStart w:id="32" w:name="_Toc496711392"/>
+      <w:bookmarkStart w:id="28" w:name="_Toc466730801"/>
+      <w:bookmarkStart w:id="29" w:name="_Toc496684975"/>
+      <w:bookmarkStart w:id="30" w:name="_Toc496705611"/>
+      <w:bookmarkStart w:id="31" w:name="_Toc496711392"/>
       <w:r>
         <w:rPr>
           <w:rFonts w:cs="Arial"/>
@@ -3252,10 +3250,10 @@
         <w:br w:type="page"/>
       </w:r>
     </w:p>
+    <w:bookmarkEnd w:id="28"/>
     <w:bookmarkEnd w:id="29"/>
     <w:bookmarkEnd w:id="30"/>
     <w:bookmarkEnd w:id="31"/>
-    <w:bookmarkEnd w:id="32"/>
     <w:p>
       <w:pPr>
         <w:spacing w:line="276" w:lineRule="auto"/>
@@ -3290,7 +3288,7 @@
           <w:lang w:val="en-GB"/>
         </w:rPr>
       </w:pPr>
-      <w:bookmarkStart w:id="33" w:name="_Toc44711547"/>
+      <w:bookmarkStart w:id="32" w:name="_Toc44711547"/>
       <w:r>
         <w:rPr>
           <w:rFonts w:cs="Arial"/>
@@ -3311,7 +3309,7 @@
         </w:rPr>
         <w:t>RESULTS &amp; ANALYSIS TRENDING</w:t>
       </w:r>
-      <w:bookmarkEnd w:id="33"/>
+      <w:bookmarkEnd w:id="32"/>
     </w:p>
     <w:p>
       <w:pPr>
@@ -3328,7 +3326,7 @@
           <w:szCs w:val="24"/>
         </w:rPr>
       </w:pPr>
-      <w:bookmarkStart w:id="34" w:name="_Toc44711548"/>
+      <w:bookmarkStart w:id="33" w:name="_Toc44711548"/>
       <w:r>
         <w:rPr>
           <w:rFonts w:cs="Arial"/>
@@ -3346,7 +3344,7 @@
         </w:rPr>
         <w:t>Results</w:t>
       </w:r>
-      <w:bookmarkEnd w:id="34"/>
+      <w:bookmarkEnd w:id="33"/>
     </w:p>
     <w:p>
       <w:pPr>
@@ -3380,7 +3378,7 @@
           <w:szCs w:val="24"/>
         </w:rPr>
       </w:pPr>
-      <w:bookmarkStart w:id="35" w:name="_Toc44711549"/>
+      <w:bookmarkStart w:id="34" w:name="_Toc44711549"/>
       <w:r>
         <w:rPr>
           <w:rFonts w:asciiTheme="minorHAnsi" w:hAnsiTheme="minorHAnsi" w:cstheme="minorHAnsi"/>
@@ -3391,7 +3389,7 @@
         </w:rPr>
         <w:t>${target_heading}. Phương pháp ${target_name}/ ${target_name_en} method:</w:t>
       </w:r>
-      <w:bookmarkEnd w:id="35"/>
+      <w:bookmarkEnd w:id="34"/>
     </w:p>
     <w:p>
       <w:pPr>
@@ -3435,7 +3433,7 @@
           <w:lang w:val="vi-VN"/>
         </w:rPr>
       </w:pPr>
-      <w:bookmarkStart w:id="36" w:name="_Toc44711550"/>
+      <w:bookmarkStart w:id="35" w:name="_Toc44711550"/>
       <w:r>
         <w:rPr>
           <w:rFonts w:asciiTheme="minorHAnsi" w:hAnsiTheme="minorHAnsi" w:cstheme="minorHAnsi"/>
@@ -3487,7 +3485,7 @@
         </w:rPr>
         <w:t>}</w:t>
       </w:r>
-      <w:bookmarkEnd w:id="36"/>
+      <w:bookmarkEnd w:id="35"/>
     </w:p>
     <w:p>
       <w:pPr>
@@ -3619,7 +3617,7 @@
           <w:sz w:val="24"/>
         </w:rPr>
       </w:pPr>
-      <w:bookmarkStart w:id="37" w:name="_Toc44711551"/>
+      <w:bookmarkStart w:id="36" w:name="_Toc44711551"/>
       <w:r>
         <w:rPr>
           <w:rFonts w:cs="Arial"/>
@@ -3636,7 +3634,7 @@
         </w:rPr>
         <w:t>Trending chart:</w:t>
       </w:r>
-      <w:bookmarkEnd w:id="37"/>
+      <w:bookmarkEnd w:id="36"/>
     </w:p>
     <w:p>
       <w:pPr>
@@ -3665,16 +3663,24 @@
           <w:lang w:val="vi-VN"/>
         </w:rPr>
       </w:pPr>
-      <w:bookmarkStart w:id="38" w:name="_Toc44711552"/>
+      <w:bookmarkStart w:id="37" w:name="_Toc44711552"/>
       <w:r>
         <w:rPr>
           <w:rFonts w:asciiTheme="minorHAnsi" w:hAnsiTheme="minorHAnsi" w:cstheme="minorHAnsi"/>
           <w:sz w:val="24"/>
           <w:szCs w:val="24"/>
         </w:rPr>
-        <w:t>${target_heading}. Phương pháp lấy mẫu ${target_name} / ${target_name_en} method</w:t>
-      </w:r>
-      <w:bookmarkEnd w:id="38"/>
+        <w:t xml:space="preserve">${target_heading}. </w:t>
+      </w:r>
+      <w:r>
+        <w:rPr>
+          <w:rFonts w:asciiTheme="minorHAnsi" w:hAnsiTheme="minorHAnsi" w:cstheme="minorHAnsi"/>
+          <w:sz w:val="24"/>
+          <w:szCs w:val="24"/>
+        </w:rPr>
+        <w:t>Phương pháp lấy mẫu ${target_name} / ${target_name_en} method</w:t>
+      </w:r>
+      <w:bookmarkEnd w:id="37"/>
     </w:p>
     <w:p>
       <w:pPr>
@@ -3724,7 +3730,7 @@
           <w:lang w:val="vi-VN"/>
         </w:rPr>
       </w:pPr>
-      <w:bookmarkStart w:id="39" w:name="_Toc44711553"/>
+      <w:bookmarkStart w:id="38" w:name="_Toc44711553"/>
       <w:r>
         <w:rPr>
           <w:rFonts w:asciiTheme="minorHAnsi" w:hAnsiTheme="minorHAnsi" w:cstheme="minorHAnsi"/>
@@ -3734,7 +3740,7 @@
         </w:rPr>
         <w:t>${chart_heading}.</w:t>
       </w:r>
-      <w:bookmarkEnd w:id="39"/>
+      <w:bookmarkEnd w:id="38"/>
       <w:r>
         <w:rPr>
           <w:rFonts w:asciiTheme="minorHAnsi" w:hAnsiTheme="minorHAnsi" w:cstheme="minorHAnsi"/>
@@ -3900,6 +3906,67 @@
           <w:i/>
         </w:rPr>
         <w:t xml:space="preserve"> in the period from ${date_from} to ${date_to} of each sampling point is not out of alert limit, no deviation.</w:t>
+      </w:r>
+    </w:p>
+    <w:p>
+      <w:pPr>
+        <w:spacing w:after="160" w:line="259" w:lineRule="auto"/>
+        <w:ind w:right="0"/>
+        <w:jc w:val="left"/>
+        <w:rPr>
+          <w:i/>
+        </w:rPr>
+      </w:pPr>
+      <w:r>
+        <w:rPr>
+          <w:i/>
+        </w:rPr>
+        <w:br w:type="page"/>
+      </w:r>
+    </w:p>
+    <w:p>
+      <w:pPr>
+        <w:tabs>
+          <w:tab w:val="left" w:leader="dot" w:pos="9270"/>
+        </w:tabs>
+        <w:spacing w:before="60" w:line="276" w:lineRule="auto"/>
+        <w:rPr>
+          <w:i/>
+        </w:rPr>
+      </w:pPr>
+      <w:bookmarkStart w:id="39" w:name="_GoBack"/>
+      <w:bookmarkEnd w:id="39"/>
+    </w:p>
+    <w:p>
+      <w:pPr>
+        <w:rPr>
+          <w:rFonts w:asciiTheme="minorHAnsi" w:hAnsiTheme="minorHAnsi" w:cstheme="minorHAnsi"/>
+          <w:b/>
+          <w:lang w:val="en-GB"/>
+        </w:rPr>
+      </w:pPr>
+      <w:bookmarkStart w:id="40" w:name="_Toc44711453"/>
+      <w:r>
+        <w:rPr>
+          <w:rFonts w:asciiTheme="minorHAnsi" w:hAnsiTheme="minorHAnsi" w:cstheme="minorHAnsi"/>
+          <w:lang w:val="en-GB"/>
+        </w:rPr>
+        <w:t>${/chart_block}</w:t>
+      </w:r>
+      <w:bookmarkEnd w:id="40"/>
+    </w:p>
+    <w:p>
+      <w:pPr>
+        <w:spacing w:line="276" w:lineRule="auto"/>
+        <w:rPr>
+          <w:lang w:val="en-GB"/>
+        </w:rPr>
+      </w:pPr>
+      <w:r>
+        <w:rPr>
+          <w:lang w:val="en-GB"/>
+        </w:rPr>
+        <w:t>${/target_block}</w:t>
       </w:r>
     </w:p>
     <w:p>
@@ -3919,51 +3986,6 @@
           <w:docGrid w:linePitch="360"/>
         </w:sectPr>
       </w:pPr>
-      <w:r>
-        <w:rPr>
-          <w:i/>
-        </w:rPr>
-        <w:br w:type="page"/>
-      </w:r>
-    </w:p>
-    <w:p>
-      <w:pPr>
-        <w:spacing w:line="276" w:lineRule="auto"/>
-        <w:rPr>
-          <w:rFonts w:cs="Arial"/>
-          <w:b/>
-          <w:lang w:val="en-GB"/>
-        </w:rPr>
-      </w:pPr>
-      <w:bookmarkStart w:id="40" w:name="_Toc32320209"/>
-      <w:bookmarkStart w:id="41" w:name="_Toc496619777"/>
-      <w:bookmarkStart w:id="42" w:name="_Toc496684979"/>
-      <w:bookmarkStart w:id="43" w:name="_Toc496705615"/>
-      <w:bookmarkStart w:id="44" w:name="_Toc496711396"/>
-      <w:bookmarkStart w:id="45" w:name="_Toc535218555"/>
-      <w:bookmarkStart w:id="46" w:name="_Toc536119507"/>
-      <w:r>
-        <w:rPr>
-          <w:rFonts w:cs="Arial"/>
-          <w:lang w:val="en-GB"/>
-        </w:rPr>
-        <w:lastRenderedPageBreak/>
-        <w:t>${/chart_block}</w:t>
-      </w:r>
-    </w:p>
-    <w:p>
-      <w:pPr>
-        <w:spacing w:line="276" w:lineRule="auto"/>
-        <w:rPr>
-          <w:lang w:val="en-GB"/>
-        </w:rPr>
-      </w:pPr>
-      <w:r>
-        <w:rPr>
-          <w:lang w:val="en-GB"/>
-        </w:rPr>
-        <w:t>${/target_block}</w:t>
-      </w:r>
     </w:p>
     <w:p>
       <w:pPr>
@@ -3981,13 +4003,21 @@
           <w:lang w:val="en-GB"/>
         </w:rPr>
       </w:pPr>
-      <w:bookmarkStart w:id="47" w:name="_Toc44711554"/>
+      <w:bookmarkStart w:id="41" w:name="_Toc32320209"/>
+      <w:bookmarkStart w:id="42" w:name="_Toc496619777"/>
+      <w:bookmarkStart w:id="43" w:name="_Toc496684979"/>
+      <w:bookmarkStart w:id="44" w:name="_Toc496705615"/>
+      <w:bookmarkStart w:id="45" w:name="_Toc496711396"/>
+      <w:bookmarkStart w:id="46" w:name="_Toc535218555"/>
+      <w:bookmarkStart w:id="47" w:name="_Toc536119507"/>
+      <w:bookmarkStart w:id="48" w:name="_Toc44711554"/>
       <w:r>
         <w:rPr>
           <w:rFonts w:cs="Arial"/>
           <w:sz w:val="24"/>
           <w:szCs w:val="24"/>
         </w:rPr>
+        <w:lastRenderedPageBreak/>
         <w:t>THAY</w:t>
       </w:r>
       <w:r>
@@ -4009,8 +4039,8 @@
         </w:rPr>
         <w:t>CHANGE</w:t>
       </w:r>
-      <w:bookmarkEnd w:id="40"/>
-      <w:bookmarkEnd w:id="47"/>
+      <w:bookmarkEnd w:id="41"/>
+      <w:bookmarkEnd w:id="48"/>
     </w:p>
     <w:p>
       <w:pPr>
@@ -4250,7 +4280,7 @@
                 <v:shape id="_x0000_i1025" type="#_x0000_t75" style="width:11.9pt;height:11.9pt" o:ole="">
                   <v:imagedata r:id="rId16" o:title=""/>
                 </v:shape>
-                <o:OLEObject Type="Embed" ProgID="PBrush" ShapeID="_x0000_i1025" DrawAspect="Content" ObjectID="_1676102700" r:id="rId17"/>
+                <o:OLEObject Type="Embed" ProgID="PBrush" ShapeID="_x0000_i1025" DrawAspect="Content" ObjectID="_1676114887" r:id="rId17"/>
               </w:object>
             </w:r>
           </w:p>
@@ -4540,8 +4570,8 @@
           <w:szCs w:val="24"/>
         </w:rPr>
       </w:pPr>
-      <w:bookmarkStart w:id="48" w:name="_Toc32320210"/>
-      <w:bookmarkStart w:id="49" w:name="_Toc44711555"/>
+      <w:bookmarkStart w:id="49" w:name="_Toc32320210"/>
+      <w:bookmarkStart w:id="50" w:name="_Toc44711555"/>
       <w:r>
         <w:rPr>
           <w:rFonts w:cs="Arial"/>
@@ -4559,12 +4589,12 @@
         </w:rPr>
         <w:t>DEVIATIONS/OOL/ OOS</w:t>
       </w:r>
-      <w:bookmarkEnd w:id="41"/>
       <w:bookmarkEnd w:id="42"/>
       <w:bookmarkEnd w:id="43"/>
       <w:bookmarkEnd w:id="44"/>
-      <w:bookmarkEnd w:id="48"/>
+      <w:bookmarkEnd w:id="45"/>
       <w:bookmarkEnd w:id="49"/>
+      <w:bookmarkEnd w:id="50"/>
     </w:p>
     <w:p>
       <w:pPr>
@@ -4627,14 +4657,14 @@
           <w:i/>
         </w:rPr>
       </w:pPr>
-      <w:bookmarkStart w:id="50" w:name="_Toc486156614"/>
-      <w:bookmarkStart w:id="51" w:name="_Toc486579380"/>
-      <w:bookmarkStart w:id="52" w:name="_Toc486580416"/>
-      <w:bookmarkStart w:id="53" w:name="_Toc525978621"/>
-      <w:bookmarkStart w:id="54" w:name="_Toc525994760"/>
-      <w:bookmarkStart w:id="55" w:name="_Toc526337828"/>
-      <w:bookmarkStart w:id="56" w:name="_Toc32320211"/>
-      <w:bookmarkStart w:id="57" w:name="_Toc44711556"/>
+      <w:bookmarkStart w:id="51" w:name="_Toc486156614"/>
+      <w:bookmarkStart w:id="52" w:name="_Toc486579380"/>
+      <w:bookmarkStart w:id="53" w:name="_Toc486580416"/>
+      <w:bookmarkStart w:id="54" w:name="_Toc525978621"/>
+      <w:bookmarkStart w:id="55" w:name="_Toc525994760"/>
+      <w:bookmarkStart w:id="56" w:name="_Toc526337828"/>
+      <w:bookmarkStart w:id="57" w:name="_Toc32320211"/>
+      <w:bookmarkStart w:id="58" w:name="_Toc44711556"/>
       <w:r>
         <w:rPr>
           <w:rFonts w:cs="Arial"/>
@@ -4650,7 +4680,6 @@
         </w:rPr>
         <w:t>Deviations:</w:t>
       </w:r>
-      <w:bookmarkEnd w:id="50"/>
       <w:bookmarkEnd w:id="51"/>
       <w:bookmarkEnd w:id="52"/>
       <w:bookmarkEnd w:id="53"/>
@@ -4658,6 +4687,7 @@
       <w:bookmarkEnd w:id="55"/>
       <w:bookmarkEnd w:id="56"/>
       <w:bookmarkEnd w:id="57"/>
+      <w:bookmarkEnd w:id="58"/>
     </w:p>
     <w:tbl>
       <w:tblPr>
@@ -4848,7 +4878,7 @@
                 <v:shape id="_x0000_i1026" type="#_x0000_t75" style="width:11.9pt;height:11.9pt" o:ole="">
                   <v:imagedata r:id="rId16" o:title=""/>
                 </v:shape>
-                <o:OLEObject Type="Embed" ProgID="PBrush" ShapeID="_x0000_i1026" DrawAspect="Content" ObjectID="_1676102701" r:id="rId18"/>
+                <o:OLEObject Type="Embed" ProgID="PBrush" ShapeID="_x0000_i1026" DrawAspect="Content" ObjectID="_1676114888" r:id="rId18"/>
               </w:object>
             </w:r>
           </w:p>
@@ -5210,9 +5240,9 @@
           <w:b/>
         </w:rPr>
       </w:pPr>
-      <w:bookmarkStart w:id="58" w:name="_Toc525978622"/>
-      <w:bookmarkStart w:id="59" w:name="_Toc525994761"/>
-      <w:bookmarkStart w:id="60" w:name="_Toc526337829"/>
+      <w:bookmarkStart w:id="59" w:name="_Toc525978622"/>
+      <w:bookmarkStart w:id="60" w:name="_Toc525994761"/>
+      <w:bookmarkStart w:id="61" w:name="_Toc526337829"/>
     </w:p>
     <w:p>
       <w:pPr>
@@ -5229,8 +5259,8 @@
           <w:b/>
         </w:rPr>
       </w:pPr>
-      <w:bookmarkStart w:id="61" w:name="_Toc32320212"/>
-      <w:bookmarkStart w:id="62" w:name="_Toc44711557"/>
+      <w:bookmarkStart w:id="62" w:name="_Toc32320212"/>
+      <w:bookmarkStart w:id="63" w:name="_Toc44711557"/>
       <w:r>
         <w:rPr>
           <w:rFonts w:cs="Arial"/>
@@ -5238,11 +5268,11 @@
         </w:rPr>
         <w:t>OOL/ OOS:</w:t>
       </w:r>
-      <w:bookmarkEnd w:id="58"/>
       <w:bookmarkEnd w:id="59"/>
       <w:bookmarkEnd w:id="60"/>
       <w:bookmarkEnd w:id="61"/>
       <w:bookmarkEnd w:id="62"/>
+      <w:bookmarkEnd w:id="63"/>
     </w:p>
     <w:tbl>
       <w:tblPr>
@@ -5433,7 +5463,7 @@
                 <v:shape id="_x0000_i1027" type="#_x0000_t75" style="width:11.9pt;height:11.9pt" o:ole="">
                   <v:imagedata r:id="rId16" o:title=""/>
                 </v:shape>
-                <o:OLEObject Type="Embed" ProgID="PBrush" ShapeID="_x0000_i1027" DrawAspect="Content" ObjectID="_1676102702" r:id="rId19"/>
+                <o:OLEObject Type="Embed" ProgID="PBrush" ShapeID="_x0000_i1027" DrawAspect="Content" ObjectID="_1676114889" r:id="rId19"/>
               </w:object>
             </w:r>
           </w:p>
@@ -5825,7 +5855,7 @@
           <w:lang w:val="en-GB"/>
         </w:rPr>
       </w:pPr>
-      <w:bookmarkStart w:id="63" w:name="_Toc44711558"/>
+      <w:bookmarkStart w:id="64" w:name="_Toc44711558"/>
       <w:r>
         <w:rPr>
           <w:rFonts w:cs="Arial"/>
@@ -5854,9 +5884,9 @@
         </w:rPr>
         <w:t>CONCLUSIONS</w:t>
       </w:r>
-      <w:bookmarkEnd w:id="45"/>
       <w:bookmarkEnd w:id="46"/>
-      <w:bookmarkEnd w:id="63"/>
+      <w:bookmarkEnd w:id="47"/>
+      <w:bookmarkEnd w:id="64"/>
       <w:r>
         <w:rPr>
           <w:rFonts w:cs="Arial"/>
@@ -5988,16 +6018,16 @@
           <w:lang w:val="en-GB" w:eastAsia="zh-CN"/>
         </w:rPr>
       </w:pPr>
-      <w:bookmarkStart w:id="64" w:name="_Toc407609750"/>
-      <w:bookmarkStart w:id="65" w:name="_Toc415732542"/>
-      <w:bookmarkStart w:id="66" w:name="_Toc466730810"/>
-      <w:bookmarkStart w:id="67" w:name="_Toc496619779"/>
-      <w:bookmarkStart w:id="68" w:name="_Toc496684981"/>
-      <w:bookmarkStart w:id="69" w:name="_Toc496705617"/>
-      <w:bookmarkStart w:id="70" w:name="_Toc496711398"/>
-      <w:bookmarkStart w:id="71" w:name="_Toc535218556"/>
-      <w:bookmarkStart w:id="72" w:name="_Toc536119509"/>
-      <w:bookmarkStart w:id="73" w:name="_Toc44711559"/>
+      <w:bookmarkStart w:id="65" w:name="_Toc407609750"/>
+      <w:bookmarkStart w:id="66" w:name="_Toc415732542"/>
+      <w:bookmarkStart w:id="67" w:name="_Toc466730810"/>
+      <w:bookmarkStart w:id="68" w:name="_Toc496619779"/>
+      <w:bookmarkStart w:id="69" w:name="_Toc496684981"/>
+      <w:bookmarkStart w:id="70" w:name="_Toc496705617"/>
+      <w:bookmarkStart w:id="71" w:name="_Toc496711398"/>
+      <w:bookmarkStart w:id="72" w:name="_Toc535218556"/>
+      <w:bookmarkStart w:id="73" w:name="_Toc536119509"/>
+      <w:bookmarkStart w:id="74" w:name="_Toc44711559"/>
       <w:r>
         <w:rPr>
           <w:rFonts w:cs="Arial"/>
@@ -6017,7 +6047,6 @@
         </w:rPr>
         <w:t>ABBREVIATION</w:t>
       </w:r>
-      <w:bookmarkEnd w:id="64"/>
       <w:bookmarkEnd w:id="65"/>
       <w:bookmarkEnd w:id="66"/>
       <w:bookmarkEnd w:id="67"/>
@@ -6027,6 +6056,7 @@
       <w:bookmarkEnd w:id="71"/>
       <w:bookmarkEnd w:id="72"/>
       <w:bookmarkEnd w:id="73"/>
+      <w:bookmarkEnd w:id="74"/>
     </w:p>
     <w:tbl>
       <w:tblPr>
@@ -6403,7 +6433,7 @@
       <w:rPr>
         <w:noProof/>
       </w:rPr>
-      <w:t>1</w:t>
+      <w:t>5</w:t>
     </w:r>
     <w:r>
       <w:fldChar w:fldCharType="end"/>
@@ -6424,7 +6454,7 @@
       <w:rPr>
         <w:noProof/>
       </w:rPr>
-      <w:t>10</w:t>
+      <w:t>11</w:t>
     </w:r>
     <w:r>
       <w:fldChar w:fldCharType="end"/>
@@ -6507,7 +6537,7 @@
       <w:rPr>
         <w:noProof/>
       </w:rPr>
-      <w:t>8</w:t>
+      <w:t>9</w:t>
     </w:r>
     <w:r>
       <w:fldChar w:fldCharType="end"/>
@@ -6528,7 +6558,7 @@
       <w:rPr>
         <w:noProof/>
       </w:rPr>
-      <w:t>10</w:t>
+      <w:t>11</w:t>
     </w:r>
     <w:r>
       <w:fldChar w:fldCharType="end"/>
@@ -6593,7 +6623,7 @@
       <w:rPr>
         <w:noProof/>
       </w:rPr>
-      <w:t>10</w:t>
+      <w:t>11</w:t>
     </w:r>
     <w:r>
       <w:rPr>
@@ -12582,7 +12612,7 @@
 </file>
 
 <file path=customXml/itemProps1.xml><?xml version="1.0" encoding="utf-8"?>
-<ds:datastoreItem xmlns:ds="http://schemas.openxmlformats.org/officeDocument/2006/customXml" ds:itemID="{7F9E2207-FDAE-44A1-BA78-2E9AB1E0C697}">
+<ds:datastoreItem xmlns:ds="http://schemas.openxmlformats.org/officeDocument/2006/customXml" ds:itemID="{79A9743D-1418-4DB4-8C81-999B04959839}">
   <ds:schemaRefs>
     <ds:schemaRef ds:uri="http://schemas.openxmlformats.org/officeDocument/2006/bibliography"/>
   </ds:schemaRefs>
